--- a/assets/Resume.docx
+++ b/assets/Resume.docx
@@ -27,25 +27,24 @@
     <w:p>
       <w:pPr>
         <w:spacing w:before="120"/>
-        <w:jc w:val="center"/>
-        <w:rPr>
-          <w:sz w:val="22"/>
-          <w:szCs w:val="22"/>
-        </w:rPr>
-      </w:pPr>
-      <w:r>
-        <w:rPr>
-          <w:sz w:val="22"/>
-          <w:szCs w:val="22"/>
-        </w:rPr>
-        <w:t>9724155535</w:t>
-      </w:r>
-      <w:r>
-        <w:rPr>
-          <w:sz w:val="22"/>
-          <w:szCs w:val="22"/>
-        </w:rPr>
-        <w:t xml:space="preserve"> ∙ </w:t>
+        <w:rPr>
+          <w:sz w:val="22"/>
+          <w:szCs w:val="22"/>
+        </w:rPr>
+      </w:pPr>
+      <w:r>
+        <w:rPr>
+          <w:sz w:val="22"/>
+          <w:szCs w:val="22"/>
+        </w:rPr>
+        <w:t xml:space="preserve">                                             </w:t>
+      </w:r>
+      <w:r>
+        <w:rPr>
+          <w:sz w:val="22"/>
+          <w:szCs w:val="22"/>
+        </w:rPr>
+        <w:t xml:space="preserve"> </w:t>
       </w:r>
       <w:r>
         <w:rPr>
@@ -73,7 +72,7 @@
           <w:sz w:val="22"/>
           <w:szCs w:val="22"/>
         </w:rPr>
-        <w:t xml:space="preserve"> ∙ </w:t>
+        <w:t>. 6478632821</w:t>
       </w:r>
     </w:p>
     <w:p>
@@ -280,133 +279,686 @@
           <w:sz w:val="28"/>
           <w:szCs w:val="28"/>
         </w:rPr>
-        <w:t>WORK EXPERIENCE</w:t>
-      </w:r>
-    </w:p>
-    <w:p>
-      <w:pPr>
-        <w:tabs>
-          <w:tab w:val="right" w:pos="9360"/>
-        </w:tabs>
+        <w:t>EDUCATION</w:t>
+      </w:r>
+      <w:r>
+        <w:rPr>
+          <w:b/>
+          <w:color w:val="2E75B5"/>
+          <w:sz w:val="28"/>
+          <w:szCs w:val="28"/>
+        </w:rPr>
+        <w:tab/>
+      </w:r>
+    </w:p>
+    <w:p>
+      <w:pPr>
         <w:spacing w:before="240"/>
         <w:rPr>
-          <w:color w:val="000000"/>
-          <w:sz w:val="22"/>
-          <w:szCs w:val="22"/>
-        </w:rPr>
-      </w:pPr>
-      <w:r>
-        <w:rPr>
           <w:b/>
-        </w:rPr>
-        <w:t xml:space="preserve">D-Mart shopping </w:t>
-      </w:r>
+          <w:color w:val="000000"/>
+          <w:sz w:val="22"/>
+          <w:szCs w:val="22"/>
+        </w:rPr>
+      </w:pPr>
       <w:r>
         <w:rPr>
           <w:b/>
-        </w:rPr>
-        <w:t xml:space="preserve">mall </w:t>
+          <w:color w:val="000000"/>
+          <w:sz w:val="22"/>
+          <w:szCs w:val="22"/>
+        </w:rPr>
+        <w:t>Diploma in computer engineering</w:t>
       </w:r>
       <w:r>
         <w:rPr>
           <w:b/>
-        </w:rPr>
-        <w:t>-</w:t>
-      </w:r>
-      <w:r>
-        <w:rPr>
+          <w:color w:val="000000"/>
+          <w:sz w:val="22"/>
+          <w:szCs w:val="22"/>
+        </w:rPr>
+        <w:tab/>
+      </w:r>
+      <w:r>
+        <w:rPr>
+          <w:b/>
+          <w:color w:val="000000"/>
+          <w:sz w:val="22"/>
+          <w:szCs w:val="22"/>
+        </w:rPr>
+        <w:tab/>
+      </w:r>
+      <w:r>
+        <w:rPr>
+          <w:b/>
+          <w:color w:val="000000"/>
+          <w:sz w:val="22"/>
+          <w:szCs w:val="22"/>
+        </w:rPr>
+        <w:tab/>
+      </w:r>
+      <w:r>
+        <w:rPr>
+          <w:b/>
+          <w:color w:val="000000"/>
+          <w:sz w:val="22"/>
+          <w:szCs w:val="22"/>
+        </w:rPr>
+        <w:tab/>
+      </w:r>
+      <w:r>
+        <w:rPr>
+          <w:b/>
+          <w:color w:val="000000"/>
+          <w:sz w:val="22"/>
+          <w:szCs w:val="22"/>
+        </w:rPr>
+        <w:tab/>
+      </w:r>
+      <w:r>
+        <w:rPr>
+          <w:color w:val="000000"/>
+          <w:sz w:val="22"/>
+          <w:szCs w:val="22"/>
+        </w:rPr>
+        <w:t xml:space="preserve">August 2017 - August 2020 </w:t>
+      </w:r>
+    </w:p>
+    <w:p>
+      <w:pPr>
+        <w:spacing w:before="240"/>
+        <w:rPr>
+          <w:color w:val="000000"/>
+          <w:sz w:val="22"/>
+          <w:szCs w:val="22"/>
+        </w:rPr>
+      </w:pPr>
+      <w:r>
+        <w:rPr>
+          <w:color w:val="000000"/>
+          <w:sz w:val="22"/>
+          <w:szCs w:val="22"/>
+        </w:rPr>
+        <w:t xml:space="preserve">        -</w:t>
+      </w:r>
+      <w:r>
+        <w:rPr>
+          <w:color w:val="000000"/>
+          <w:sz w:val="22"/>
+          <w:szCs w:val="22"/>
+        </w:rPr>
+        <w:t xml:space="preserve">Parul University </w:t>
+      </w:r>
+    </w:p>
+    <w:p>
+      <w:pPr>
+        <w:spacing w:before="240"/>
+        <w:rPr>
+          <w:color w:val="000000"/>
+          <w:sz w:val="22"/>
+          <w:szCs w:val="22"/>
+        </w:rPr>
+      </w:pPr>
+      <w:r>
+        <w:rPr>
+          <w:color w:val="000000"/>
+          <w:sz w:val="22"/>
+          <w:szCs w:val="22"/>
+        </w:rPr>
+        <w:t>Gujarat,IN</w:t>
+      </w:r>
+    </w:p>
+    <w:p>
+      <w:pPr>
+        <w:spacing w:before="240"/>
+        <w:rPr>
+          <w:b/>
+          <w:color w:val="000000"/>
+          <w:sz w:val="22"/>
+          <w:szCs w:val="22"/>
+        </w:rPr>
+      </w:pPr>
+    </w:p>
+    <w:p>
+      <w:pPr>
+        <w:spacing w:before="240"/>
+        <w:rPr>
+          <w:color w:val="000000"/>
+          <w:sz w:val="22"/>
+          <w:szCs w:val="22"/>
+        </w:rPr>
+      </w:pPr>
+      <w:r>
+        <w:rPr>
+          <w:b/>
+          <w:color w:val="000000"/>
+          <w:sz w:val="22"/>
+          <w:szCs w:val="22"/>
+        </w:rPr>
+        <w:t xml:space="preserve">Diploma in computer programming                                               </w:t>
+      </w:r>
+      <w:r>
+        <w:rPr>
+          <w:b/>
+          <w:color w:val="000000"/>
+          <w:sz w:val="22"/>
+          <w:szCs w:val="22"/>
+        </w:rPr>
+        <w:t xml:space="preserve">   </w:t>
+      </w:r>
+      <w:r>
+        <w:rPr>
+          <w:b/>
+          <w:color w:val="000000"/>
+          <w:sz w:val="22"/>
+          <w:szCs w:val="22"/>
+        </w:rPr>
+        <w:t xml:space="preserve">   </w:t>
+      </w:r>
+      <w:r>
+        <w:rPr>
+          <w:bCs/>
           <w:i/>
           <w:iCs/>
-        </w:rPr>
-        <w:t>Gujarat</w:t>
-      </w:r>
+          <w:color w:val="000000"/>
+          <w:sz w:val="22"/>
+          <w:szCs w:val="22"/>
+        </w:rPr>
+        <w:tab/>
+      </w:r>
+      <w:r>
+        <w:rPr>
+          <w:color w:val="000000"/>
+          <w:sz w:val="22"/>
+          <w:szCs w:val="22"/>
+        </w:rPr>
+        <w:t>January2021</w:t>
+      </w:r>
+      <w:r>
+        <w:rPr>
+          <w:color w:val="000000"/>
+          <w:sz w:val="22"/>
+          <w:szCs w:val="22"/>
+        </w:rPr>
+        <w:t xml:space="preserve"> </w:t>
+      </w:r>
+      <w:r>
+        <w:rPr>
+          <w:color w:val="000000"/>
+          <w:sz w:val="22"/>
+          <w:szCs w:val="22"/>
+        </w:rPr>
+        <w:t>–</w:t>
+      </w:r>
+      <w:r>
+        <w:rPr>
+          <w:color w:val="000000"/>
+          <w:sz w:val="22"/>
+          <w:szCs w:val="22"/>
+        </w:rPr>
+        <w:t xml:space="preserve"> </w:t>
+      </w:r>
+      <w:r>
+        <w:rPr>
+          <w:color w:val="000000"/>
+          <w:sz w:val="22"/>
+          <w:szCs w:val="22"/>
+        </w:rPr>
+        <w:t>Present</w:t>
+      </w:r>
+    </w:p>
+    <w:p>
+      <w:pPr>
+        <w:spacing w:before="240"/>
+        <w:rPr>
+          <w:bCs/>
+          <w:iCs/>
+          <w:color w:val="000000"/>
+          <w:sz w:val="22"/>
+          <w:szCs w:val="22"/>
+        </w:rPr>
+      </w:pPr>
       <w:r>
         <w:rPr>
           <w:b/>
-          <w:i/>
+          <w:color w:val="000000"/>
+          <w:sz w:val="22"/>
+          <w:szCs w:val="22"/>
+        </w:rPr>
+        <w:t xml:space="preserve">– </w:t>
+      </w:r>
+      <w:r>
+        <w:rPr>
+          <w:bCs/>
           <w:iCs/>
-        </w:rPr>
-        <w:t xml:space="preserve">, </w:t>
-      </w:r>
-      <w:r>
-        <w:rPr>
-          <w:i/>
+          <w:color w:val="000000"/>
+          <w:sz w:val="22"/>
+          <w:szCs w:val="22"/>
+        </w:rPr>
+        <w:t>Seneca College</w:t>
+      </w:r>
+    </w:p>
+    <w:p>
+      <w:pPr>
+        <w:spacing w:before="240"/>
+        <w:rPr>
+          <w:bCs/>
           <w:iCs/>
-        </w:rPr>
-        <w:t>India</w:t>
-      </w:r>
-      <w:r>
-        <w:rPr>
-          <w:i/>
-          <w:color w:val="000000"/>
-          <w:sz w:val="22"/>
-          <w:szCs w:val="22"/>
+          <w:color w:val="000000"/>
+          <w:sz w:val="22"/>
+          <w:szCs w:val="22"/>
+        </w:rPr>
+      </w:pPr>
+      <w:r>
+        <w:rPr>
+          <w:bCs/>
+          <w:iCs/>
+          <w:color w:val="000000"/>
+          <w:sz w:val="22"/>
+          <w:szCs w:val="22"/>
+        </w:rPr>
+        <w:t>Toronto,ON</w:t>
+      </w:r>
+    </w:p>
+    <w:p>
+      <w:pPr>
+        <w:pBdr>
+          <w:bottom w:val="single" w:sz="4" w:space="9" w:color="000000"/>
+        </w:pBdr>
+        <w:spacing w:before="360" w:after="120"/>
+        <w:rPr>
+          <w:b/>
+          <w:color w:val="2E75B5"/>
+          <w:sz w:val="28"/>
+          <w:szCs w:val="28"/>
+        </w:rPr>
+      </w:pPr>
+      <w:r>
+        <w:rPr>
+          <w:b/>
+          <w:color w:val="7030A0"/>
+          <w:sz w:val="28"/>
+          <w:szCs w:val="28"/>
+        </w:rPr>
+        <w:t xml:space="preserve">WORK </w:t>
+      </w:r>
+      <w:r>
+        <w:rPr>
+          <w:b/>
+          <w:color w:val="7030A0"/>
+          <w:sz w:val="28"/>
+          <w:szCs w:val="28"/>
+        </w:rPr>
+        <w:t>EXPERIENCE</w:t>
+      </w:r>
+      <w:r>
+        <w:rPr>
+          <w:b/>
+          <w:color w:val="7030A0"/>
+          <w:sz w:val="28"/>
+          <w:szCs w:val="28"/>
         </w:rPr>
         <w:tab/>
       </w:r>
       <w:r>
         <w:rPr>
-          <w:color w:val="000000"/>
-          <w:sz w:val="22"/>
-          <w:szCs w:val="22"/>
-        </w:rPr>
-        <w:t>August 2020</w:t>
-      </w:r>
-      <w:r>
-        <w:rPr>
-          <w:color w:val="000000"/>
-          <w:sz w:val="22"/>
-          <w:szCs w:val="22"/>
-        </w:rPr>
-        <w:t>–</w:t>
-      </w:r>
-      <w:r>
-        <w:rPr>
-          <w:color w:val="000000"/>
-          <w:sz w:val="22"/>
-          <w:szCs w:val="22"/>
-        </w:rPr>
-        <w:t xml:space="preserve"> December</w:t>
-      </w:r>
-      <w:r>
-        <w:rPr>
-          <w:color w:val="000000"/>
-          <w:sz w:val="22"/>
-          <w:szCs w:val="22"/>
-        </w:rPr>
-        <w:t xml:space="preserve"> 2020</w:t>
-      </w:r>
-    </w:p>
-    <w:p>
-      <w:pPr>
-        <w:tabs>
-          <w:tab w:val="right" w:pos="9360"/>
-        </w:tabs>
-        <w:spacing w:before="80"/>
-        <w:rPr>
           <w:b/>
-          <w:color w:val="000000"/>
-          <w:sz w:val="22"/>
-          <w:szCs w:val="22"/>
-        </w:rPr>
-      </w:pPr>
+          <w:color w:val="2E75B5"/>
+          <w:sz w:val="28"/>
+          <w:szCs w:val="28"/>
+        </w:rPr>
+        <w:tab/>
+      </w:r>
       <w:r>
         <w:rPr>
           <w:b/>
-          <w:color w:val="000000"/>
-          <w:sz w:val="22"/>
-          <w:szCs w:val="22"/>
-        </w:rPr>
-        <w:t>Customer Service</w:t>
-      </w:r>
-      <w:r>
+          <w:color w:val="2E75B5"/>
+          <w:sz w:val="28"/>
+          <w:szCs w:val="28"/>
+        </w:rPr>
+        <w:tab/>
+      </w:r>
+    </w:p>
+    <w:p>
+      <w:pPr>
+        <w:pStyle w:val="ListParagraph"/>
+        <w:numPr>
+          <w:ilvl w:val="0"/>
+          <w:numId w:val="11"/>
+        </w:numPr>
+        <w:jc w:val="both"/>
+        <w:rPr>
+          <w:rStyle w:val="fontsmall"/>
+        </w:rPr>
+      </w:pPr>
+      <w:r>
+        <w:rPr>
+          <w:rStyle w:val="fontsmall"/>
+        </w:rPr>
+        <w:t>Cashier – WalMart Super Store</w:t>
+      </w:r>
+      <w:r>
+        <w:rPr>
+          <w:rStyle w:val="fontsmall"/>
+        </w:rPr>
+        <w:tab/>
+      </w:r>
+      <w:r>
+        <w:rPr>
+          <w:rStyle w:val="fontsmall"/>
+        </w:rPr>
+        <w:tab/>
+      </w:r>
+      <w:r>
+        <w:rPr>
+          <w:rStyle w:val="fontsmall"/>
+        </w:rPr>
+        <w:tab/>
+      </w:r>
+      <w:r>
+        <w:rPr>
+          <w:rStyle w:val="fontsmall"/>
+        </w:rPr>
+        <w:tab/>
+        <w:t xml:space="preserve">October </w:t>
+      </w:r>
+      <w:r>
+        <w:rPr>
+          <w:rStyle w:val="fontsmall"/>
+        </w:rPr>
+        <w:t xml:space="preserve">– </w:t>
+      </w:r>
+      <w:r>
+        <w:rPr>
+          <w:rStyle w:val="fontsmall"/>
+        </w:rPr>
+        <w:t>December</w:t>
+      </w:r>
+      <w:r>
+        <w:rPr>
+          <w:rStyle w:val="fontsmall"/>
+        </w:rPr>
+        <w:t xml:space="preserve"> 2021</w:t>
+      </w:r>
+    </w:p>
+    <w:p>
+      <w:pPr>
+        <w:pStyle w:val="ListParagraph"/>
+        <w:jc w:val="both"/>
+        <w:rPr>
+          <w:rStyle w:val="fontsmall"/>
+        </w:rPr>
+      </w:pPr>
+    </w:p>
+    <w:p>
+      <w:pPr>
+        <w:pStyle w:val="ListParagraph"/>
+        <w:numPr>
+          <w:ilvl w:val="0"/>
+          <w:numId w:val="9"/>
+        </w:numPr>
+        <w:spacing w:after="160" w:line="259" w:lineRule="auto"/>
+        <w:jc w:val="both"/>
+      </w:pPr>
+      <w:r>
+        <w:t>Handled payments from customers</w:t>
+      </w:r>
+    </w:p>
+    <w:p>
+      <w:pPr>
+        <w:pStyle w:val="ListParagraph"/>
+        <w:numPr>
+          <w:ilvl w:val="0"/>
+          <w:numId w:val="9"/>
+        </w:numPr>
+        <w:spacing w:after="160" w:line="259" w:lineRule="auto"/>
+        <w:jc w:val="both"/>
+      </w:pPr>
+      <w:r>
+        <w:t>Followed right process of handling money and returns or damages of goods</w:t>
+      </w:r>
+    </w:p>
+    <w:p>
+      <w:pPr>
+        <w:pStyle w:val="ListParagraph"/>
+        <w:numPr>
+          <w:ilvl w:val="0"/>
+          <w:numId w:val="9"/>
+        </w:numPr>
+        <w:spacing w:after="160" w:line="259" w:lineRule="auto"/>
+        <w:jc w:val="both"/>
+      </w:pPr>
+      <w:r>
+        <w:t>Managing accounts and closing tills at the end of the day</w:t>
+      </w:r>
+    </w:p>
+    <w:p>
+      <w:pPr>
+        <w:pStyle w:val="ListParagraph"/>
+        <w:numPr>
+          <w:ilvl w:val="0"/>
+          <w:numId w:val="9"/>
+        </w:numPr>
+        <w:spacing w:after="160" w:line="259" w:lineRule="auto"/>
+        <w:jc w:val="both"/>
+        <w:rPr>
+          <w:rStyle w:val="fontsmall"/>
+        </w:rPr>
+      </w:pPr>
+      <w:r>
+        <w:t>Worked with co-workers in teams in high pressure environment</w:t>
+      </w:r>
+    </w:p>
+    <w:p>
+      <w:pPr>
+        <w:pStyle w:val="ListParagraph"/>
+        <w:numPr>
+          <w:ilvl w:val="0"/>
+          <w:numId w:val="12"/>
+        </w:numPr>
+        <w:spacing w:after="160" w:line="259" w:lineRule="auto"/>
+        <w:jc w:val="both"/>
+        <w:rPr>
+          <w:rStyle w:val="fontsmall"/>
+        </w:rPr>
+      </w:pPr>
+      <w:r>
+        <w:rPr>
+          <w:rStyle w:val="fontsmall"/>
+        </w:rPr>
+        <w:t>Provided exceptional customer service to the customers</w:t>
+      </w:r>
+    </w:p>
+    <w:p>
+      <w:pPr>
+        <w:pStyle w:val="ListParagraph"/>
+        <w:numPr>
+          <w:ilvl w:val="0"/>
+          <w:numId w:val="12"/>
+        </w:numPr>
+        <w:spacing w:after="160" w:line="259" w:lineRule="auto"/>
+        <w:jc w:val="both"/>
+        <w:rPr>
+          <w:rStyle w:val="fontsmall"/>
+        </w:rPr>
+      </w:pPr>
+      <w:r>
+        <w:rPr>
+          <w:rStyle w:val="fontsmall"/>
+        </w:rPr>
+        <w:t>Helped team members in daily operation of the store</w:t>
+      </w:r>
+    </w:p>
+    <w:p>
+      <w:pPr>
+        <w:pStyle w:val="ListParagraph"/>
+        <w:numPr>
+          <w:ilvl w:val="0"/>
+          <w:numId w:val="12"/>
+        </w:numPr>
+        <w:spacing w:after="160" w:line="259" w:lineRule="auto"/>
+        <w:jc w:val="both"/>
+        <w:rPr>
+          <w:rStyle w:val="fontsmall"/>
+        </w:rPr>
+      </w:pPr>
+      <w:r>
+        <w:rPr>
+          <w:rStyle w:val="fontsmall"/>
+        </w:rPr>
+        <w:t>Managed complaints from customers by ensuring great customer service</w:t>
+      </w:r>
+    </w:p>
+    <w:p>
+      <w:pPr>
+        <w:pStyle w:val="ListParagraph"/>
+        <w:numPr>
+          <w:ilvl w:val="0"/>
+          <w:numId w:val="12"/>
+        </w:numPr>
+        <w:spacing w:after="160" w:line="259" w:lineRule="auto"/>
+        <w:jc w:val="both"/>
+      </w:pPr>
+      <w:r>
+        <w:rPr>
+          <w:rStyle w:val="fontsmall"/>
+        </w:rPr>
+        <w:t>Ability to steer the conversation and build rapport with customers</w:t>
+      </w:r>
+    </w:p>
+    <w:p>
+      <w:pPr>
+        <w:spacing w:before="240"/>
+        <w:rPr>
+          <w:bCs/>
+          <w:iCs/>
+          <w:color w:val="000000"/>
+          <w:sz w:val="22"/>
+          <w:szCs w:val="22"/>
+        </w:rPr>
+      </w:pPr>
+    </w:p>
+    <w:p>
+      <w:pPr>
+        <w:pBdr>
+          <w:bottom w:val="single" w:sz="4" w:space="9" w:color="000000"/>
+        </w:pBdr>
+        <w:spacing w:before="360" w:after="120"/>
         <w:rPr>
           <w:b/>
-          <w:color w:val="000000"/>
-          <w:sz w:val="22"/>
-          <w:szCs w:val="22"/>
-        </w:rPr>
-        <w:t xml:space="preserve"> Representative </w:t>
+          <w:color w:val="2E75B5"/>
+          <w:sz w:val="28"/>
+          <w:szCs w:val="28"/>
+        </w:rPr>
+      </w:pPr>
+      <w:r>
+        <w:rPr>
+          <w:b/>
+          <w:color w:val="7030A0"/>
+          <w:sz w:val="28"/>
+          <w:szCs w:val="28"/>
+        </w:rPr>
+        <w:t>VOLUNTEER EXPERIENCE</w:t>
+      </w:r>
+      <w:r>
+        <w:rPr>
+          <w:b/>
+          <w:color w:val="7030A0"/>
+          <w:sz w:val="28"/>
+          <w:szCs w:val="28"/>
+        </w:rPr>
+        <w:tab/>
+      </w:r>
+      <w:r>
+        <w:rPr>
+          <w:b/>
+          <w:color w:val="2E75B5"/>
+          <w:sz w:val="28"/>
+          <w:szCs w:val="28"/>
+        </w:rPr>
+        <w:tab/>
+      </w:r>
+      <w:r>
+        <w:rPr>
+          <w:b/>
+          <w:color w:val="2E75B5"/>
+          <w:sz w:val="28"/>
+          <w:szCs w:val="28"/>
+        </w:rPr>
+        <w:tab/>
+      </w:r>
+    </w:p>
+    <w:p>
+      <w:pPr>
+        <w:pStyle w:val="Heading2"/>
+        <w:spacing w:before="240" w:after="0"/>
+        <w:rPr>
+          <w:rFonts w:ascii="Calibri" w:hAnsi="Calibri" w:cs="Calibri"/>
+          <w:color w:val="000000"/>
+          <w:sz w:val="22"/>
+          <w:szCs w:val="22"/>
+        </w:rPr>
+      </w:pPr>
+      <w:r>
+        <w:rPr>
+          <w:rFonts w:ascii="Calibri" w:hAnsi="Calibri" w:cs="Calibri"/>
+          <w:color w:val="000000"/>
+          <w:sz w:val="22"/>
+          <w:szCs w:val="22"/>
+        </w:rPr>
+        <w:t xml:space="preserve">Deepak Foundation </w:t>
+      </w:r>
+      <w:r>
+        <w:rPr>
+          <w:rFonts w:ascii="Calibri" w:hAnsi="Calibri" w:cs="Calibri"/>
+          <w:b w:val="0"/>
+          <w:color w:val="000000"/>
+          <w:sz w:val="22"/>
+          <w:szCs w:val="22"/>
+        </w:rPr>
+        <w:t>social service organization</w:t>
+      </w:r>
+      <w:bookmarkStart w:id="0" w:name="_GoBack"/>
+      <w:bookmarkEnd w:id="0"/>
+      <w:r>
+        <w:rPr>
+          <w:rFonts w:ascii="Calibri" w:hAnsi="Calibri" w:cs="Calibri"/>
+          <w:b w:val="0"/>
+          <w:color w:val="000000"/>
+          <w:sz w:val="22"/>
+          <w:szCs w:val="22"/>
+        </w:rPr>
+        <w:t xml:space="preserve">                                                    </w:t>
+      </w:r>
+      <w:r>
+        <w:rPr>
+          <w:rFonts w:ascii="Calibri" w:hAnsi="Calibri" w:cs="Calibri"/>
+          <w:b w:val="0"/>
+          <w:color w:val="000000"/>
+          <w:sz w:val="22"/>
+          <w:szCs w:val="22"/>
+        </w:rPr>
+        <w:t>May 20</w:t>
+      </w:r>
+      <w:r>
+        <w:rPr>
+          <w:rFonts w:ascii="Calibri" w:hAnsi="Calibri" w:cs="Calibri"/>
+          <w:b w:val="0"/>
+          <w:color w:val="000000"/>
+          <w:sz w:val="22"/>
+          <w:szCs w:val="22"/>
+        </w:rPr>
+        <w:t>19</w:t>
+      </w:r>
+      <w:r>
+        <w:rPr>
+          <w:rFonts w:ascii="Calibri" w:hAnsi="Calibri" w:cs="Calibri"/>
+          <w:b w:val="0"/>
+          <w:color w:val="000000"/>
+          <w:sz w:val="22"/>
+          <w:szCs w:val="22"/>
+        </w:rPr>
+        <w:t>–July 2020</w:t>
       </w:r>
     </w:p>
     <w:p>
@@ -435,7 +987,55 @@
           <w:sz w:val="22"/>
           <w:szCs w:val="22"/>
         </w:rPr>
-        <w:t>Resolved an average of 300 inquiries per week and consistently met performance benchmarks.</w:t>
+        <w:t xml:space="preserve">Participated in distributing food packets to nearby slums and orphanages during this covid 19 </w:t>
+      </w:r>
+      <w:r>
+        <w:rPr>
+          <w:color w:val="000000"/>
+          <w:sz w:val="22"/>
+          <w:szCs w:val="22"/>
+        </w:rPr>
+        <w:t>pandemic</w:t>
+      </w:r>
+      <w:r>
+        <w:rPr>
+          <w:color w:val="000000"/>
+          <w:sz w:val="22"/>
+          <w:szCs w:val="22"/>
+        </w:rPr>
+        <w:t xml:space="preserve"> </w:t>
+      </w:r>
+      <w:r>
+        <w:rPr>
+          <w:color w:val="000000"/>
+          <w:sz w:val="22"/>
+          <w:szCs w:val="22"/>
+        </w:rPr>
+        <w:t>awareness program and led education awareness campaign in nearby</w:t>
+      </w:r>
+      <w:r>
+        <w:rPr>
+          <w:color w:val="000000"/>
+          <w:sz w:val="22"/>
+          <w:szCs w:val="22"/>
+        </w:rPr>
+        <w:t xml:space="preserve"> </w:t>
+      </w:r>
+      <w:r>
+        <w:rPr>
+          <w:color w:val="000000"/>
+          <w:sz w:val="22"/>
+          <w:szCs w:val="22"/>
+        </w:rPr>
+        <w:t>slums and orphanage</w:t>
+      </w:r>
+      <w:r>
+        <w:rPr>
+          <w:color w:val="000000"/>
+          <w:sz w:val="22"/>
+          <w:szCs w:val="22"/>
+        </w:rPr>
+        <w:t>.</w:t>
       </w:r>
     </w:p>
     <w:p>
@@ -464,7 +1064,63 @@
           <w:sz w:val="22"/>
           <w:szCs w:val="22"/>
         </w:rPr>
-        <w:t>Kept records of customer interactions, processed customer accounts and filed documents.</w:t>
+        <w:t xml:space="preserve">Arranged </w:t>
+      </w:r>
+      <w:r>
+        <w:rPr>
+          <w:color w:val="000000"/>
+          <w:sz w:val="22"/>
+          <w:szCs w:val="22"/>
+        </w:rPr>
+        <w:t>awareness program</w:t>
+      </w:r>
+      <w:r>
+        <w:rPr>
+          <w:color w:val="000000"/>
+          <w:sz w:val="22"/>
+          <w:szCs w:val="22"/>
+        </w:rPr>
+        <w:t xml:space="preserve"> in slums</w:t>
+      </w:r>
+      <w:r>
+        <w:rPr>
+          <w:color w:val="000000"/>
+          <w:sz w:val="22"/>
+          <w:szCs w:val="22"/>
+        </w:rPr>
+        <w:t>,</w:t>
+      </w:r>
+      <w:r>
+        <w:rPr>
+          <w:color w:val="000000"/>
+          <w:sz w:val="22"/>
+          <w:szCs w:val="22"/>
+        </w:rPr>
+        <w:t xml:space="preserve"> </w:t>
+      </w:r>
+      <w:r>
+        <w:rPr>
+          <w:color w:val="000000"/>
+          <w:sz w:val="22"/>
+          <w:szCs w:val="22"/>
+        </w:rPr>
+        <w:t xml:space="preserve">showing how to save ourselves </w:t>
+      </w:r>
+      <w:r>
+        <w:rPr>
+          <w:color w:val="000000"/>
+          <w:sz w:val="22"/>
+          <w:szCs w:val="22"/>
+        </w:rPr>
+        <w:t>from corona virus</w:t>
+      </w:r>
+      <w:r>
+        <w:rPr>
+          <w:color w:val="000000"/>
+          <w:sz w:val="22"/>
+          <w:szCs w:val="22"/>
+        </w:rPr>
+        <w:t>.</w:t>
       </w:r>
     </w:p>
     <w:p>
@@ -493,409 +1149,7 @@
           <w:sz w:val="22"/>
           <w:szCs w:val="22"/>
         </w:rPr>
-        <w:t>Collaborated with team to quickly resolve customer complaints with appropriate action.</w:t>
-      </w:r>
-    </w:p>
-    <w:p>
-      <w:pPr>
-        <w:pBdr>
-          <w:bottom w:val="single" w:sz="4" w:space="1" w:color="000000"/>
-        </w:pBdr>
-        <w:spacing w:before="360" w:after="120"/>
-        <w:rPr>
-          <w:b/>
-          <w:color w:val="2E75B5"/>
-          <w:sz w:val="28"/>
-          <w:szCs w:val="28"/>
-        </w:rPr>
-      </w:pPr>
-      <w:r>
-        <w:rPr>
-          <w:b/>
-          <w:color w:val="7030A0"/>
-          <w:sz w:val="28"/>
-          <w:szCs w:val="28"/>
-        </w:rPr>
-        <w:t>EDUCATION</w:t>
-      </w:r>
-      <w:r>
-        <w:rPr>
-          <w:b/>
-          <w:color w:val="2E75B5"/>
-          <w:sz w:val="28"/>
-          <w:szCs w:val="28"/>
-        </w:rPr>
-        <w:tab/>
-      </w:r>
-    </w:p>
-    <w:p>
-      <w:pPr>
-        <w:spacing w:before="240"/>
-        <w:rPr>
-          <w:b/>
-          <w:color w:val="000000"/>
-          <w:sz w:val="22"/>
-          <w:szCs w:val="22"/>
-        </w:rPr>
-      </w:pPr>
-      <w:r>
-        <w:rPr>
-          <w:b/>
-          <w:color w:val="000000"/>
-          <w:sz w:val="22"/>
-          <w:szCs w:val="22"/>
-        </w:rPr>
-        <w:t>Diploma in computer engineering</w:t>
-      </w:r>
-      <w:r>
-        <w:rPr>
-          <w:b/>
-          <w:color w:val="000000"/>
-          <w:sz w:val="22"/>
-          <w:szCs w:val="22"/>
-        </w:rPr>
-        <w:tab/>
-      </w:r>
-      <w:r>
-        <w:rPr>
-          <w:b/>
-          <w:color w:val="000000"/>
-          <w:sz w:val="22"/>
-          <w:szCs w:val="22"/>
-        </w:rPr>
-        <w:tab/>
-      </w:r>
-      <w:r>
-        <w:rPr>
-          <w:b/>
-          <w:color w:val="000000"/>
-          <w:sz w:val="22"/>
-          <w:szCs w:val="22"/>
-        </w:rPr>
-        <w:tab/>
-      </w:r>
-      <w:r>
-        <w:rPr>
-          <w:b/>
-          <w:color w:val="000000"/>
-          <w:sz w:val="22"/>
-          <w:szCs w:val="22"/>
-        </w:rPr>
-        <w:tab/>
-      </w:r>
-      <w:r>
-        <w:rPr>
-          <w:b/>
-          <w:color w:val="000000"/>
-          <w:sz w:val="22"/>
-          <w:szCs w:val="22"/>
-        </w:rPr>
-        <w:tab/>
-      </w:r>
-      <w:r>
-        <w:rPr>
-          <w:color w:val="000000"/>
-          <w:sz w:val="22"/>
-          <w:szCs w:val="22"/>
-        </w:rPr>
-        <w:t xml:space="preserve">August 2017 - August 2020 </w:t>
-      </w:r>
-    </w:p>
-    <w:p>
-      <w:pPr>
-        <w:spacing w:before="240"/>
-        <w:rPr>
-          <w:color w:val="000000"/>
-          <w:sz w:val="22"/>
-          <w:szCs w:val="22"/>
-        </w:rPr>
-      </w:pPr>
-      <w:r>
-        <w:rPr>
-          <w:color w:val="000000"/>
-          <w:sz w:val="22"/>
-          <w:szCs w:val="22"/>
-        </w:rPr>
-        <w:t xml:space="preserve">        -</w:t>
-      </w:r>
-      <w:r>
-        <w:rPr>
-          <w:color w:val="000000"/>
-          <w:sz w:val="22"/>
-          <w:szCs w:val="22"/>
-        </w:rPr>
-        <w:t xml:space="preserve">Parul University </w:t>
-      </w:r>
-    </w:p>
-    <w:p>
-      <w:pPr>
-        <w:spacing w:before="240"/>
-        <w:rPr>
-          <w:color w:val="000000"/>
-          <w:sz w:val="22"/>
-          <w:szCs w:val="22"/>
-        </w:rPr>
-      </w:pPr>
-      <w:r>
-        <w:rPr>
-          <w:color w:val="000000"/>
-          <w:sz w:val="22"/>
-          <w:szCs w:val="22"/>
-        </w:rPr>
-        <w:t>Gujarat,IN</w:t>
-      </w:r>
-    </w:p>
-    <w:p>
-      <w:pPr>
-        <w:spacing w:before="240"/>
-        <w:rPr>
-          <w:b/>
-          <w:color w:val="000000"/>
-          <w:sz w:val="22"/>
-          <w:szCs w:val="22"/>
-        </w:rPr>
-      </w:pPr>
-    </w:p>
-    <w:p>
-      <w:pPr>
-        <w:spacing w:before="240"/>
-        <w:rPr>
-          <w:b/>
-          <w:color w:val="000000"/>
-          <w:sz w:val="22"/>
-          <w:szCs w:val="22"/>
-        </w:rPr>
-      </w:pPr>
-      <w:r>
-        <w:rPr>
-          <w:b/>
-          <w:color w:val="000000"/>
-          <w:sz w:val="22"/>
-          <w:szCs w:val="22"/>
-        </w:rPr>
-        <w:t xml:space="preserve">Diploma in computer programming                                               </w:t>
-      </w:r>
-      <w:r>
-        <w:rPr>
-          <w:b/>
-          <w:color w:val="000000"/>
-          <w:sz w:val="22"/>
-          <w:szCs w:val="22"/>
-        </w:rPr>
-        <w:t xml:space="preserve">   </w:t>
-      </w:r>
-      <w:r>
-        <w:rPr>
-          <w:b/>
-          <w:color w:val="000000"/>
-          <w:sz w:val="22"/>
-          <w:szCs w:val="22"/>
-        </w:rPr>
-        <w:t xml:space="preserve">   </w:t>
-      </w:r>
-      <w:r>
-        <w:rPr>
-          <w:bCs/>
-          <w:i/>
-          <w:iCs/>
-          <w:color w:val="000000"/>
-          <w:sz w:val="22"/>
-          <w:szCs w:val="22"/>
-        </w:rPr>
-        <w:tab/>
-      </w:r>
-      <w:r>
-        <w:rPr>
-          <w:color w:val="000000"/>
-          <w:sz w:val="22"/>
-          <w:szCs w:val="22"/>
-        </w:rPr>
-        <w:t>January2021</w:t>
-      </w:r>
-      <w:r>
-        <w:rPr>
-          <w:color w:val="000000"/>
-          <w:sz w:val="22"/>
-          <w:szCs w:val="22"/>
-        </w:rPr>
-        <w:t xml:space="preserve"> - Present</w:t>
-      </w:r>
-    </w:p>
-    <w:p>
-      <w:pPr>
-        <w:spacing w:before="240"/>
-        <w:rPr>
-          <w:bCs/>
-          <w:iCs/>
-          <w:color w:val="000000"/>
-          <w:sz w:val="22"/>
-          <w:szCs w:val="22"/>
-        </w:rPr>
-      </w:pPr>
-      <w:r>
-        <w:rPr>
-          <w:b/>
-          <w:color w:val="000000"/>
-          <w:sz w:val="22"/>
-          <w:szCs w:val="22"/>
-        </w:rPr>
-        <w:t xml:space="preserve">– </w:t>
-      </w:r>
-      <w:r>
-        <w:rPr>
-          <w:bCs/>
-          <w:iCs/>
-          <w:color w:val="000000"/>
-          <w:sz w:val="22"/>
-          <w:szCs w:val="22"/>
-        </w:rPr>
-        <w:t>Seneca College</w:t>
-      </w:r>
-    </w:p>
-    <w:p>
-      <w:pPr>
-        <w:spacing w:before="240"/>
-        <w:rPr>
-          <w:bCs/>
-          <w:iCs/>
-          <w:color w:val="000000"/>
-          <w:sz w:val="22"/>
-          <w:szCs w:val="22"/>
-        </w:rPr>
-      </w:pPr>
-      <w:r>
-        <w:rPr>
-          <w:bCs/>
-          <w:iCs/>
-          <w:color w:val="000000"/>
-          <w:sz w:val="22"/>
-          <w:szCs w:val="22"/>
-        </w:rPr>
-        <w:tab/>
-        <w:t>Toronto,ON</w:t>
-      </w:r>
-    </w:p>
-    <w:p>
-      <w:pPr>
-        <w:pBdr>
-          <w:bottom w:val="single" w:sz="4" w:space="9" w:color="000000"/>
-        </w:pBdr>
-        <w:spacing w:before="360" w:after="120"/>
-        <w:rPr>
-          <w:b/>
-          <w:color w:val="2E75B5"/>
-          <w:sz w:val="28"/>
-          <w:szCs w:val="28"/>
-        </w:rPr>
-      </w:pPr>
-      <w:r>
-        <w:rPr>
-          <w:b/>
-          <w:color w:val="7030A0"/>
-          <w:sz w:val="28"/>
-          <w:szCs w:val="28"/>
-        </w:rPr>
-        <w:t>VOLUNTEER EXPERIENCE</w:t>
-      </w:r>
-      <w:r>
-        <w:rPr>
-          <w:b/>
-          <w:color w:val="7030A0"/>
-          <w:sz w:val="28"/>
-          <w:szCs w:val="28"/>
-        </w:rPr>
-        <w:tab/>
-      </w:r>
-      <w:r>
-        <w:rPr>
-          <w:b/>
-          <w:color w:val="2E75B5"/>
-          <w:sz w:val="28"/>
-          <w:szCs w:val="28"/>
-        </w:rPr>
-        <w:tab/>
-      </w:r>
-      <w:r>
-        <w:rPr>
-          <w:b/>
-          <w:color w:val="2E75B5"/>
-          <w:sz w:val="28"/>
-          <w:szCs w:val="28"/>
-        </w:rPr>
-        <w:tab/>
-      </w:r>
-    </w:p>
-    <w:p>
-      <w:pPr>
-        <w:pStyle w:val="Heading2"/>
-        <w:spacing w:before="240" w:after="0"/>
-        <w:rPr>
-          <w:rFonts w:ascii="Calibri" w:hAnsi="Calibri" w:cs="Calibri"/>
-          <w:color w:val="000000"/>
-          <w:sz w:val="22"/>
-          <w:szCs w:val="22"/>
-        </w:rPr>
-      </w:pPr>
-      <w:r>
-        <w:rPr>
-          <w:rFonts w:ascii="Calibri" w:hAnsi="Calibri" w:cs="Calibri"/>
-          <w:color w:val="000000"/>
-          <w:sz w:val="22"/>
-          <w:szCs w:val="22"/>
-        </w:rPr>
-        <w:t xml:space="preserve">Deepak Foundation </w:t>
-      </w:r>
-      <w:r>
-        <w:rPr>
-          <w:rFonts w:ascii="Calibri" w:hAnsi="Calibri" w:cs="Calibri"/>
-          <w:b w:val="0"/>
-          <w:color w:val="000000"/>
-          <w:sz w:val="22"/>
-          <w:szCs w:val="22"/>
-        </w:rPr>
-        <w:t>social service organization</w:t>
-      </w:r>
-      <w:bookmarkStart w:id="0" w:name="_GoBack"/>
-      <w:bookmarkEnd w:id="0"/>
-      <w:r>
-        <w:rPr>
-          <w:rFonts w:ascii="Calibri" w:hAnsi="Calibri" w:cs="Calibri"/>
-          <w:b w:val="0"/>
-          <w:color w:val="000000"/>
-          <w:sz w:val="22"/>
-          <w:szCs w:val="22"/>
-        </w:rPr>
-        <w:t xml:space="preserve">                                                    </w:t>
-      </w:r>
-      <w:r>
-        <w:rPr>
-          <w:rFonts w:ascii="Calibri" w:hAnsi="Calibri" w:cs="Calibri"/>
-          <w:b w:val="0"/>
-          <w:color w:val="000000"/>
-          <w:sz w:val="22"/>
-          <w:szCs w:val="22"/>
-        </w:rPr>
-        <w:t>May 20</w:t>
-      </w:r>
-      <w:r>
-        <w:rPr>
-          <w:rFonts w:ascii="Calibri" w:hAnsi="Calibri" w:cs="Calibri"/>
-          <w:b w:val="0"/>
-          <w:color w:val="000000"/>
-          <w:sz w:val="22"/>
-          <w:szCs w:val="22"/>
-        </w:rPr>
-        <w:t>19</w:t>
-      </w:r>
-      <w:r>
-        <w:rPr>
-          <w:rFonts w:ascii="Calibri" w:hAnsi="Calibri" w:cs="Calibri"/>
-          <w:b w:val="0"/>
-          <w:color w:val="000000"/>
-          <w:sz w:val="22"/>
-          <w:szCs w:val="22"/>
-        </w:rPr>
-        <w:t>–July 2020</w:t>
+        <w:t>Coordination and management of all the agencies grief programs.</w:t>
       </w:r>
     </w:p>
     <w:p>
@@ -924,56 +1178,62 @@
           <w:sz w:val="22"/>
           <w:szCs w:val="22"/>
         </w:rPr>
-        <w:lastRenderedPageBreak/>
-        <w:t xml:space="preserve">Participated in distributing food packets to nearby slums and orphanages during this covid 19 </w:t>
-      </w:r>
-      <w:r>
-        <w:rPr>
-          <w:color w:val="000000"/>
-          <w:sz w:val="22"/>
-          <w:szCs w:val="22"/>
-        </w:rPr>
-        <w:t>pandemic</w:t>
-      </w:r>
-      <w:r>
-        <w:rPr>
-          <w:color w:val="000000"/>
-          <w:sz w:val="22"/>
-          <w:szCs w:val="22"/>
-        </w:rPr>
-        <w:t xml:space="preserve"> </w:t>
-      </w:r>
-      <w:r>
-        <w:rPr>
-          <w:color w:val="000000"/>
-          <w:sz w:val="22"/>
-          <w:szCs w:val="22"/>
-        </w:rPr>
-        <w:t>awareness program and led education awareness campaign in nearby</w:t>
-      </w:r>
-      <w:r>
-        <w:rPr>
-          <w:color w:val="000000"/>
-          <w:sz w:val="22"/>
-          <w:szCs w:val="22"/>
-        </w:rPr>
-        <w:t xml:space="preserve"> </w:t>
-      </w:r>
-      <w:r>
-        <w:rPr>
-          <w:color w:val="000000"/>
-          <w:sz w:val="22"/>
-          <w:szCs w:val="22"/>
-        </w:rPr>
-        <w:t>slums and orphanage</w:t>
-      </w:r>
-      <w:r>
-        <w:rPr>
-          <w:color w:val="000000"/>
-          <w:sz w:val="22"/>
-          <w:szCs w:val="22"/>
-        </w:rPr>
-        <w:t>.</w:t>
+        <w:t>Manage and update curriculum and provide ongoing education to the community</w:t>
+      </w:r>
+    </w:p>
+    <w:p>
+      <w:pPr>
+        <w:pStyle w:val="Heading2"/>
+        <w:spacing w:before="240" w:after="0"/>
+        <w:rPr>
+          <w:rFonts w:ascii="Calibri" w:hAnsi="Calibri" w:cs="Calibri"/>
+          <w:b w:val="0"/>
+          <w:i/>
+          <w:color w:val="000000"/>
+          <w:sz w:val="22"/>
+          <w:szCs w:val="22"/>
+        </w:rPr>
+      </w:pPr>
+      <w:r>
+        <w:rPr>
+          <w:rFonts w:ascii="Calibri" w:hAnsi="Calibri" w:cs="Calibri"/>
+          <w:color w:val="000000"/>
+          <w:sz w:val="22"/>
+          <w:szCs w:val="22"/>
+        </w:rPr>
+        <w:t xml:space="preserve">Team Leader </w:t>
+      </w:r>
+      <w:r>
+        <w:rPr>
+          <w:rFonts w:ascii="Calibri" w:hAnsi="Calibri" w:cs="Calibri"/>
+          <w:b w:val="0"/>
+          <w:i/>
+          <w:color w:val="000000"/>
+          <w:sz w:val="22"/>
+          <w:szCs w:val="22"/>
+        </w:rPr>
+        <w:t xml:space="preserve">- </w:t>
+      </w:r>
+      <w:r>
+        <w:rPr>
+          <w:rFonts w:ascii="Calibri" w:hAnsi="Calibri" w:cs="Calibri"/>
+          <w:b w:val="0"/>
+          <w:i/>
+          <w:color w:val="000000"/>
+          <w:sz w:val="22"/>
+          <w:szCs w:val="22"/>
+        </w:rPr>
+        <w:t xml:space="preserve">NEC (National Entrepreneurship Cell)                        </w:t>
+      </w:r>
+      <w:r>
+        <w:rPr>
+          <w:rFonts w:ascii="Calibri" w:hAnsi="Calibri" w:cs="Calibri"/>
+          <w:b w:val="0"/>
+          <w:color w:val="000000"/>
+          <w:sz w:val="22"/>
+          <w:szCs w:val="22"/>
+        </w:rPr>
+        <w:t>August 2018 - January 2020</w:t>
       </w:r>
     </w:p>
     <w:p>
@@ -1002,63 +1262,23 @@
           <w:sz w:val="22"/>
           <w:szCs w:val="22"/>
         </w:rPr>
-        <w:t xml:space="preserve">Arranged </w:t>
-      </w:r>
-      <w:r>
-        <w:rPr>
-          <w:color w:val="000000"/>
-          <w:sz w:val="22"/>
-          <w:szCs w:val="22"/>
-        </w:rPr>
-        <w:t>awareness program</w:t>
-      </w:r>
-      <w:r>
-        <w:rPr>
-          <w:color w:val="000000"/>
-          <w:sz w:val="22"/>
-          <w:szCs w:val="22"/>
-        </w:rPr>
-        <w:t xml:space="preserve"> in slums</w:t>
-      </w:r>
-      <w:r>
-        <w:rPr>
-          <w:color w:val="000000"/>
-          <w:sz w:val="22"/>
-          <w:szCs w:val="22"/>
-        </w:rPr>
-        <w:t>,</w:t>
-      </w:r>
-      <w:r>
-        <w:rPr>
-          <w:color w:val="000000"/>
-          <w:sz w:val="22"/>
-          <w:szCs w:val="22"/>
-        </w:rPr>
-        <w:t xml:space="preserve"> </w:t>
-      </w:r>
-      <w:r>
-        <w:rPr>
-          <w:color w:val="000000"/>
-          <w:sz w:val="22"/>
-          <w:szCs w:val="22"/>
-        </w:rPr>
-        <w:t xml:space="preserve">showing how to save ourselves </w:t>
-      </w:r>
-      <w:r>
-        <w:rPr>
-          <w:color w:val="000000"/>
-          <w:sz w:val="22"/>
-          <w:szCs w:val="22"/>
-        </w:rPr>
-        <w:t>from corona virus</w:t>
-      </w:r>
-      <w:r>
-        <w:rPr>
-          <w:color w:val="000000"/>
-          <w:sz w:val="22"/>
-          <w:szCs w:val="22"/>
-        </w:rPr>
-        <w:t>.</w:t>
+        <w:t>Leader of E-Cell  (</w:t>
+      </w:r>
+      <w:r>
+        <w:rPr>
+          <w:color w:val="000000"/>
+          <w:sz w:val="22"/>
+          <w:szCs w:val="22"/>
+        </w:rPr>
+        <w:t>EntrepreneurshipCell</w:t>
+      </w:r>
+      <w:r>
+        <w:rPr>
+          <w:color w:val="000000"/>
+          <w:sz w:val="22"/>
+          <w:szCs w:val="22"/>
+        </w:rPr>
+        <w:t>) at Parul University .</w:t>
       </w:r>
     </w:p>
     <w:p>
@@ -1087,7 +1307,39 @@
           <w:sz w:val="22"/>
           <w:szCs w:val="22"/>
         </w:rPr>
-        <w:t>Coordination and management of all the agencies grief programs.</w:t>
+        <w:t xml:space="preserve">Performed and </w:t>
+      </w:r>
+      <w:r>
+        <w:rPr>
+          <w:color w:val="000000"/>
+          <w:sz w:val="22"/>
+          <w:szCs w:val="22"/>
+        </w:rPr>
+        <w:t>managed many</w:t>
+      </w:r>
+      <w:r>
+        <w:rPr>
+          <w:color w:val="000000"/>
+          <w:sz w:val="22"/>
+          <w:szCs w:val="22"/>
+        </w:rPr>
+        <w:t xml:space="preserve"> activities to create awareness among college students abou</w:t>
+      </w:r>
+      <w:r>
+        <w:rPr>
+          <w:color w:val="000000"/>
+          <w:sz w:val="22"/>
+          <w:szCs w:val="22"/>
+        </w:rPr>
+        <w:t>t startups and entrepreneurship</w:t>
+      </w:r>
+      <w:r>
+        <w:rPr>
+          <w:color w:val="000000"/>
+          <w:sz w:val="22"/>
+          <w:szCs w:val="22"/>
+        </w:rPr>
+        <w:t>.</w:t>
       </w:r>
     </w:p>
     <w:p>
@@ -1116,75 +1368,24 @@
           <w:sz w:val="22"/>
           <w:szCs w:val="22"/>
         </w:rPr>
-        <w:t>Manage and update curriculum and provide ongoing education to the community</w:t>
-      </w:r>
-    </w:p>
-    <w:p>
-      <w:pPr>
-        <w:pStyle w:val="Heading2"/>
-        <w:spacing w:before="240" w:after="0"/>
-        <w:rPr>
-          <w:rFonts w:ascii="Calibri" w:hAnsi="Calibri" w:cs="Calibri"/>
-          <w:b w:val="0"/>
-          <w:i/>
-          <w:color w:val="000000"/>
-          <w:sz w:val="22"/>
-          <w:szCs w:val="22"/>
-        </w:rPr>
-      </w:pPr>
-      <w:r>
-        <w:rPr>
-          <w:rFonts w:ascii="Calibri" w:hAnsi="Calibri" w:cs="Calibri"/>
-          <w:color w:val="000000"/>
-          <w:sz w:val="22"/>
-          <w:szCs w:val="22"/>
-        </w:rPr>
-        <w:t xml:space="preserve">Team Leader </w:t>
-      </w:r>
-      <w:r>
-        <w:rPr>
-          <w:rFonts w:ascii="Calibri" w:hAnsi="Calibri" w:cs="Calibri"/>
-          <w:b w:val="0"/>
-          <w:i/>
-          <w:color w:val="000000"/>
-          <w:sz w:val="22"/>
-          <w:szCs w:val="22"/>
-        </w:rPr>
-        <w:t xml:space="preserve">- </w:t>
-      </w:r>
-      <w:r>
-        <w:rPr>
-          <w:rFonts w:ascii="Calibri" w:hAnsi="Calibri" w:cs="Calibri"/>
-          <w:b w:val="0"/>
-          <w:i/>
-          <w:color w:val="000000"/>
-          <w:sz w:val="22"/>
-          <w:szCs w:val="22"/>
-        </w:rPr>
-        <w:t xml:space="preserve">NEC (National Entrepreneurship Cell)                        </w:t>
-      </w:r>
-      <w:r>
-        <w:rPr>
-          <w:rFonts w:ascii="Calibri" w:hAnsi="Calibri" w:cs="Calibri"/>
-          <w:b w:val="0"/>
-          <w:color w:val="000000"/>
-          <w:sz w:val="22"/>
-          <w:szCs w:val="22"/>
-        </w:rPr>
-        <w:t>August 2018 - January 2020</w:t>
-      </w:r>
-    </w:p>
-    <w:p>
-      <w:pPr>
-        <w:pStyle w:val="Heading2"/>
-        <w:spacing w:before="240" w:after="0"/>
-        <w:rPr>
-          <w:rFonts w:ascii="Calibri" w:hAnsi="Calibri" w:cs="Calibri"/>
-          <w:color w:val="000000"/>
-          <w:sz w:val="22"/>
-          <w:szCs w:val="22"/>
-        </w:rPr>
-      </w:pPr>
+        <w:t>Coordinated a team of volu</w:t>
+      </w:r>
+      <w:r>
+        <w:rPr>
+          <w:color w:val="000000"/>
+          <w:sz w:val="22"/>
+          <w:szCs w:val="22"/>
+        </w:rPr>
+        <w:t xml:space="preserve">nteers and ensured that all the </w:t>
+      </w:r>
+      <w:r>
+        <w:rPr>
+          <w:color w:val="000000"/>
+          <w:sz w:val="22"/>
+          <w:szCs w:val="22"/>
+        </w:rPr>
+        <w:t>activates are performed properly.</w:t>
+      </w:r>
     </w:p>
     <w:p>
       <w:pPr>
@@ -1212,23 +1413,7 @@
           <w:sz w:val="22"/>
           <w:szCs w:val="22"/>
         </w:rPr>
-        <w:t>Leader of E-Cell  (</w:t>
-      </w:r>
-      <w:r>
-        <w:rPr>
-          <w:color w:val="000000"/>
-          <w:sz w:val="22"/>
-          <w:szCs w:val="22"/>
-        </w:rPr>
-        <w:t>EntrepreneurshipCell</w:t>
-      </w:r>
-      <w:r>
-        <w:rPr>
-          <w:color w:val="000000"/>
-          <w:sz w:val="22"/>
-          <w:szCs w:val="22"/>
-        </w:rPr>
-        <w:t>) at Parul University .</w:t>
+        <w:t>Arranged E- Talks by well-known startups for better understanding about entrepreneurship.</w:t>
       </w:r>
     </w:p>
     <w:p>
@@ -1257,31 +1442,23 @@
           <w:sz w:val="22"/>
           <w:szCs w:val="22"/>
         </w:rPr>
-        <w:t xml:space="preserve">Performed and </w:t>
-      </w:r>
-      <w:r>
-        <w:rPr>
-          <w:color w:val="000000"/>
-          <w:sz w:val="22"/>
-          <w:szCs w:val="22"/>
-        </w:rPr>
-        <w:t>managed many</w:t>
-      </w:r>
-      <w:r>
-        <w:rPr>
-          <w:color w:val="000000"/>
-          <w:sz w:val="22"/>
-          <w:szCs w:val="22"/>
-        </w:rPr>
-        <w:t xml:space="preserve"> activities to create awareness among college students abou</w:t>
-      </w:r>
-      <w:r>
-        <w:rPr>
-          <w:color w:val="000000"/>
-          <w:sz w:val="22"/>
-          <w:szCs w:val="22"/>
-        </w:rPr>
-        <w:t>t startups and entrepreneurship</w:t>
+        <w:t>A</w:t>
+      </w:r>
+      <w:r>
+        <w:rPr>
+          <w:color w:val="000000"/>
+          <w:sz w:val="22"/>
+          <w:szCs w:val="22"/>
+        </w:rPr>
+        <w:t>s a team leader I worked on problems faced by students and tried to solve problems rela</w:t>
+      </w:r>
+      <w:r>
+        <w:rPr>
+          <w:color w:val="000000"/>
+          <w:sz w:val="22"/>
+          <w:szCs w:val="22"/>
+        </w:rPr>
+        <w:t>ted to their particular startup</w:t>
       </w:r>
       <w:r>
         <w:rPr>
@@ -1290,6 +1467,38 @@
           <w:szCs w:val="22"/>
         </w:rPr>
         <w:t>.</w:t>
+      </w:r>
+    </w:p>
+    <w:p>
+      <w:pPr>
+        <w:pBdr>
+          <w:bottom w:val="single" w:sz="4" w:space="1" w:color="000000"/>
+        </w:pBdr>
+        <w:spacing w:before="360" w:after="120"/>
+        <w:rPr>
+          <w:b/>
+          <w:color w:val="7030A0"/>
+          <w:sz w:val="28"/>
+          <w:szCs w:val="28"/>
+        </w:rPr>
+      </w:pPr>
+      <w:r>
+        <w:rPr>
+          <w:b/>
+          <w:color w:val="7030A0"/>
+          <w:sz w:val="28"/>
+          <w:szCs w:val="28"/>
+        </w:rPr>
+        <w:t>TECHNICAL</w:t>
+      </w:r>
+      <w:r>
+        <w:rPr>
+          <w:b/>
+          <w:color w:val="7030A0"/>
+          <w:sz w:val="28"/>
+          <w:szCs w:val="28"/>
+        </w:rPr>
+        <w:t xml:space="preserve"> SKILLS</w:t>
       </w:r>
     </w:p>
     <w:p>
@@ -1318,23 +1527,7 @@
           <w:sz w:val="22"/>
           <w:szCs w:val="22"/>
         </w:rPr>
-        <w:t>Coordinated a team of volu</w:t>
-      </w:r>
-      <w:r>
-        <w:rPr>
-          <w:color w:val="000000"/>
-          <w:sz w:val="22"/>
-          <w:szCs w:val="22"/>
-        </w:rPr>
-        <w:t xml:space="preserve">nteers and ensured that all the </w:t>
-      </w:r>
-      <w:r>
-        <w:rPr>
-          <w:color w:val="000000"/>
-          <w:sz w:val="22"/>
-          <w:szCs w:val="22"/>
-        </w:rPr>
-        <w:t>activates are performed properly.</w:t>
+        <w:t>Proficient in Microsoft Office suite (Word, Excel, PowerPoint)</w:t>
       </w:r>
     </w:p>
     <w:p>
@@ -1363,7 +1556,15 @@
           <w:sz w:val="22"/>
           <w:szCs w:val="22"/>
         </w:rPr>
-        <w:t>Arranged E- Talks by well-known startups for better understanding about entrepreneurship.</w:t>
+        <w:t>Basic knowledge of HTML, C++, PHP</w:t>
+      </w:r>
+      <w:r>
+        <w:rPr>
+          <w:color w:val="000000"/>
+          <w:sz w:val="22"/>
+          <w:szCs w:val="22"/>
+        </w:rPr>
+        <w:t>.</w:t>
       </w:r>
     </w:p>
     <w:p>
@@ -1392,23 +1593,15 @@
           <w:sz w:val="22"/>
           <w:szCs w:val="22"/>
         </w:rPr>
-        <w:t>A</w:t>
-      </w:r>
-      <w:r>
-        <w:rPr>
-          <w:color w:val="000000"/>
-          <w:sz w:val="22"/>
-          <w:szCs w:val="22"/>
-        </w:rPr>
-        <w:t>s a team leader I worked on problems faced by students and tried to solve problems rela</w:t>
-      </w:r>
-      <w:r>
-        <w:rPr>
-          <w:color w:val="000000"/>
-          <w:sz w:val="22"/>
-          <w:szCs w:val="22"/>
-        </w:rPr>
-        <w:t>ted to their particular startup</w:t>
+        <w:t>Comfortable working in both M</w:t>
+      </w:r>
+      <w:r>
+        <w:rPr>
+          <w:color w:val="000000"/>
+          <w:sz w:val="22"/>
+          <w:szCs w:val="22"/>
+        </w:rPr>
+        <w:t>icrosoft Windows 10 and windows 7</w:t>
       </w:r>
       <w:r>
         <w:rPr>
@@ -1439,16 +1632,398 @@
           <w:sz w:val="28"/>
           <w:szCs w:val="28"/>
         </w:rPr>
-        <w:t>TECHNICAL</w:t>
-      </w:r>
-      <w:r>
+        <w:t>ACCOMPLISHMENTS</w:t>
+      </w:r>
+    </w:p>
+    <w:p>
+      <w:pPr>
+        <w:pStyle w:val="Heading2"/>
+        <w:numPr>
+          <w:ilvl w:val="0"/>
+          <w:numId w:val="4"/>
+        </w:numPr>
+        <w:spacing w:before="240" w:after="0" w:line="276" w:lineRule="auto"/>
+        <w:rPr>
+          <w:rFonts w:ascii="Calibri" w:hAnsi="Calibri" w:cs="Calibri"/>
+          <w:b w:val="0"/>
+          <w:bCs w:val="0"/>
+          <w:color w:val="000000"/>
+          <w:sz w:val="22"/>
+          <w:szCs w:val="22"/>
+        </w:rPr>
+      </w:pPr>
+      <w:r>
+        <w:rPr>
+          <w:rFonts w:ascii="Calibri" w:hAnsi="Calibri" w:cs="Calibri"/>
+          <w:b w:val="0"/>
+          <w:bCs w:val="0"/>
+          <w:color w:val="000000"/>
+          <w:sz w:val="22"/>
+          <w:szCs w:val="22"/>
+        </w:rPr>
+        <w:t xml:space="preserve">Received </w:t>
+      </w:r>
+      <w:r>
+        <w:rPr>
+          <w:rFonts w:ascii="Calibri" w:hAnsi="Calibri" w:cs="Calibri"/>
+          <w:bCs w:val="0"/>
+          <w:color w:val="000000"/>
+          <w:sz w:val="22"/>
+          <w:szCs w:val="22"/>
+        </w:rPr>
+        <w:t xml:space="preserve">Scholarship </w:t>
+      </w:r>
+      <w:r>
+        <w:rPr>
+          <w:rFonts w:ascii="Calibri" w:hAnsi="Calibri" w:cs="Calibri"/>
+          <w:b w:val="0"/>
+          <w:bCs w:val="0"/>
+          <w:color w:val="000000"/>
+          <w:sz w:val="22"/>
+          <w:szCs w:val="22"/>
+        </w:rPr>
+        <w:t>for</w:t>
+      </w:r>
+      <w:r>
+        <w:rPr>
+          <w:rFonts w:ascii="Calibri" w:hAnsi="Calibri" w:cs="Calibri"/>
+          <w:b w:val="0"/>
+          <w:bCs w:val="0"/>
+          <w:color w:val="000000"/>
+          <w:sz w:val="22"/>
+          <w:szCs w:val="22"/>
+        </w:rPr>
+        <w:t xml:space="preserve"> Admission </w:t>
+      </w:r>
+      <w:r>
+        <w:rPr>
+          <w:rFonts w:ascii="Calibri" w:hAnsi="Calibri" w:cs="Calibri"/>
+          <w:b w:val="0"/>
+          <w:bCs w:val="0"/>
+          <w:color w:val="000000"/>
+          <w:sz w:val="22"/>
+          <w:szCs w:val="22"/>
+        </w:rPr>
+        <w:t>i</w:t>
+      </w:r>
+      <w:r>
+        <w:rPr>
+          <w:rFonts w:ascii="Calibri" w:hAnsi="Calibri" w:cs="Calibri"/>
+          <w:b w:val="0"/>
+          <w:bCs w:val="0"/>
+          <w:color w:val="000000"/>
+          <w:sz w:val="22"/>
+          <w:szCs w:val="22"/>
+        </w:rPr>
+        <w:t>n Parul Polytechnic Institution</w:t>
+      </w:r>
+      <w:r>
+        <w:rPr>
+          <w:rFonts w:ascii="Calibri" w:hAnsi="Calibri" w:cs="Calibri"/>
+          <w:b w:val="0"/>
+          <w:bCs w:val="0"/>
+          <w:color w:val="000000"/>
+          <w:sz w:val="22"/>
+          <w:szCs w:val="22"/>
+        </w:rPr>
+        <w:t xml:space="preserve"> based on final grades</w:t>
+      </w:r>
+      <w:r>
+        <w:rPr>
+          <w:rFonts w:ascii="Calibri" w:hAnsi="Calibri" w:cs="Calibri"/>
+          <w:b w:val="0"/>
+          <w:bCs w:val="0"/>
+          <w:color w:val="000000"/>
+          <w:sz w:val="22"/>
+          <w:szCs w:val="22"/>
+        </w:rPr>
+        <w:t xml:space="preserve"> in 10std , August 2017.</w:t>
+      </w:r>
+    </w:p>
+    <w:p>
+      <w:pPr>
+        <w:pStyle w:val="Heading2"/>
+        <w:numPr>
+          <w:ilvl w:val="0"/>
+          <w:numId w:val="4"/>
+        </w:numPr>
+        <w:spacing w:before="240" w:after="0" w:line="276" w:lineRule="auto"/>
+        <w:rPr>
+          <w:rFonts w:ascii="Calibri" w:hAnsi="Calibri" w:cs="Calibri"/>
+          <w:b w:val="0"/>
+          <w:bCs w:val="0"/>
+          <w:color w:val="000000"/>
+          <w:sz w:val="22"/>
+          <w:szCs w:val="22"/>
+        </w:rPr>
+      </w:pPr>
+      <w:r>
+        <w:rPr>
+          <w:rFonts w:ascii="Calibri" w:hAnsi="Calibri" w:cs="Calibri"/>
+          <w:b w:val="0"/>
+          <w:bCs w:val="0"/>
+          <w:color w:val="000000"/>
+          <w:sz w:val="22"/>
+          <w:szCs w:val="22"/>
+        </w:rPr>
+        <w:t xml:space="preserve">Received </w:t>
+      </w:r>
+      <w:r>
+        <w:rPr>
+          <w:rFonts w:ascii="Calibri" w:hAnsi="Calibri" w:cs="Calibri"/>
+          <w:bCs w:val="0"/>
+          <w:color w:val="000000"/>
+          <w:sz w:val="22"/>
+          <w:szCs w:val="22"/>
+        </w:rPr>
+        <w:t xml:space="preserve">gold medal </w:t>
+      </w:r>
+      <w:r>
+        <w:rPr>
+          <w:rFonts w:ascii="Calibri" w:hAnsi="Calibri" w:cs="Calibri"/>
+          <w:b w:val="0"/>
+          <w:bCs w:val="0"/>
+          <w:color w:val="000000"/>
+          <w:sz w:val="22"/>
+          <w:szCs w:val="22"/>
+        </w:rPr>
+        <w:t xml:space="preserve">and certificate </w:t>
+      </w:r>
+      <w:r>
+        <w:rPr>
+          <w:rFonts w:ascii="Calibri" w:hAnsi="Calibri" w:cs="Calibri"/>
+          <w:b w:val="0"/>
+          <w:bCs w:val="0"/>
+          <w:color w:val="000000"/>
+          <w:sz w:val="22"/>
+          <w:szCs w:val="22"/>
+        </w:rPr>
+        <w:t>for Academic Excell</w:t>
+      </w:r>
+      <w:r>
+        <w:rPr>
+          <w:rFonts w:ascii="Calibri" w:hAnsi="Calibri" w:cs="Calibri"/>
+          <w:b w:val="0"/>
+          <w:bCs w:val="0"/>
+          <w:color w:val="000000"/>
+          <w:sz w:val="22"/>
+          <w:szCs w:val="22"/>
+        </w:rPr>
+        <w:t xml:space="preserve">ence </w:t>
+      </w:r>
+      <w:r>
+        <w:rPr>
+          <w:rFonts w:ascii="Calibri" w:hAnsi="Calibri" w:cs="Calibri"/>
+          <w:b w:val="0"/>
+          <w:bCs w:val="0"/>
+          <w:color w:val="000000"/>
+          <w:sz w:val="22"/>
+          <w:szCs w:val="22"/>
+        </w:rPr>
+        <w:t xml:space="preserve">at </w:t>
+      </w:r>
+      <w:r>
+        <w:rPr>
+          <w:rFonts w:ascii="Calibri" w:hAnsi="Calibri" w:cs="Calibri"/>
+          <w:b w:val="0"/>
+          <w:bCs w:val="0"/>
+          <w:color w:val="000000"/>
+          <w:sz w:val="22"/>
+          <w:szCs w:val="22"/>
+        </w:rPr>
+        <w:t>Parul Polytechnic Institution</w:t>
+      </w:r>
+      <w:r>
+        <w:rPr>
+          <w:rFonts w:ascii="Calibri" w:hAnsi="Calibri" w:cs="Calibri"/>
+          <w:b w:val="0"/>
+          <w:bCs w:val="0"/>
+          <w:color w:val="000000"/>
+          <w:sz w:val="22"/>
+          <w:szCs w:val="22"/>
+        </w:rPr>
+        <w:t>,</w:t>
+      </w:r>
+      <w:r>
+        <w:rPr>
+          <w:rFonts w:ascii="Calibri" w:hAnsi="Calibri" w:cs="Calibri"/>
+          <w:b w:val="0"/>
+          <w:bCs w:val="0"/>
+          <w:color w:val="000000"/>
+          <w:sz w:val="22"/>
+          <w:szCs w:val="22"/>
+        </w:rPr>
+        <w:t>2019</w:t>
+      </w:r>
+      <w:r>
+        <w:rPr>
+          <w:rFonts w:ascii="Calibri" w:hAnsi="Calibri" w:cs="Calibri"/>
+          <w:b w:val="0"/>
+          <w:bCs w:val="0"/>
+          <w:color w:val="000000"/>
+          <w:sz w:val="22"/>
+          <w:szCs w:val="22"/>
+        </w:rPr>
+        <w:t>.</w:t>
+      </w:r>
+    </w:p>
+    <w:p>
+      <w:pPr>
+        <w:pStyle w:val="Heading2"/>
+        <w:numPr>
+          <w:ilvl w:val="0"/>
+          <w:numId w:val="4"/>
+        </w:numPr>
+        <w:spacing w:before="240" w:after="0" w:line="276" w:lineRule="auto"/>
+        <w:rPr>
+          <w:rFonts w:asciiTheme="minorHAnsi" w:hAnsiTheme="minorHAnsi" w:cstheme="minorHAnsi"/>
+          <w:b w:val="0"/>
+          <w:bCs w:val="0"/>
+          <w:color w:val="000000"/>
+          <w:sz w:val="22"/>
+          <w:szCs w:val="22"/>
+        </w:rPr>
+      </w:pPr>
+      <w:r>
+        <w:rPr>
+          <w:rFonts w:asciiTheme="minorHAnsi" w:hAnsiTheme="minorHAnsi" w:cstheme="minorHAnsi"/>
+          <w:b w:val="0"/>
+          <w:bCs w:val="0"/>
+          <w:color w:val="000000"/>
+          <w:sz w:val="22"/>
+          <w:szCs w:val="22"/>
+        </w:rPr>
+        <w:t xml:space="preserve">Received </w:t>
+      </w:r>
+      <w:r>
+        <w:rPr>
+          <w:rFonts w:asciiTheme="minorHAnsi" w:hAnsiTheme="minorHAnsi" w:cstheme="minorHAnsi"/>
+          <w:bCs w:val="0"/>
+          <w:color w:val="000000"/>
+          <w:sz w:val="22"/>
+          <w:szCs w:val="22"/>
+        </w:rPr>
+        <w:t>trophy</w:t>
+      </w:r>
+      <w:r>
+        <w:rPr>
+          <w:rFonts w:asciiTheme="minorHAnsi" w:hAnsiTheme="minorHAnsi" w:cstheme="minorHAnsi"/>
+          <w:bCs w:val="0"/>
+          <w:color w:val="000000"/>
+          <w:sz w:val="22"/>
+          <w:szCs w:val="22"/>
+        </w:rPr>
+        <w:t xml:space="preserve"> </w:t>
+      </w:r>
+      <w:r>
+        <w:rPr>
+          <w:rFonts w:asciiTheme="minorHAnsi" w:hAnsiTheme="minorHAnsi" w:cstheme="minorHAnsi"/>
+          <w:b w:val="0"/>
+          <w:bCs w:val="0"/>
+          <w:color w:val="000000"/>
+          <w:sz w:val="22"/>
+          <w:szCs w:val="22"/>
+        </w:rPr>
+        <w:t xml:space="preserve">by </w:t>
+      </w:r>
+      <w:r>
+        <w:rPr>
+          <w:rFonts w:asciiTheme="minorHAnsi" w:hAnsiTheme="minorHAnsi" w:cstheme="minorHAnsi"/>
+          <w:bCs w:val="0"/>
+          <w:color w:val="000000"/>
+          <w:sz w:val="22"/>
+          <w:szCs w:val="22"/>
+        </w:rPr>
+        <w:t>standing first</w:t>
+      </w:r>
+      <w:r>
+        <w:rPr>
+          <w:rFonts w:asciiTheme="minorHAnsi" w:hAnsiTheme="minorHAnsi" w:cstheme="minorHAnsi"/>
+          <w:b w:val="0"/>
+          <w:bCs w:val="0"/>
+          <w:color w:val="000000"/>
+          <w:sz w:val="22"/>
+          <w:szCs w:val="22"/>
+        </w:rPr>
+        <w:t xml:space="preserve"> in National Entrepreneurship </w:t>
+      </w:r>
+      <w:r>
+        <w:rPr>
+          <w:rFonts w:asciiTheme="minorHAnsi" w:hAnsiTheme="minorHAnsi" w:cstheme="minorHAnsi"/>
+          <w:b w:val="0"/>
+          <w:bCs w:val="0"/>
+          <w:color w:val="000000"/>
+          <w:sz w:val="22"/>
+          <w:szCs w:val="22"/>
+        </w:rPr>
+        <w:t>challenge (</w:t>
+      </w:r>
+      <w:r>
+        <w:rPr>
+          <w:rFonts w:asciiTheme="minorHAnsi" w:hAnsiTheme="minorHAnsi" w:cstheme="minorHAnsi"/>
+          <w:b w:val="0"/>
+          <w:bCs w:val="0"/>
+          <w:color w:val="000000"/>
+          <w:sz w:val="22"/>
+          <w:szCs w:val="22"/>
+        </w:rPr>
+        <w:t>NEC)</w:t>
+      </w:r>
+      <w:r>
+        <w:rPr>
+          <w:rFonts w:asciiTheme="minorHAnsi" w:hAnsiTheme="minorHAnsi" w:cstheme="minorHAnsi"/>
+          <w:b w:val="0"/>
+          <w:bCs w:val="0"/>
+          <w:color w:val="000000"/>
+          <w:sz w:val="22"/>
+          <w:szCs w:val="22"/>
+        </w:rPr>
+        <w:t xml:space="preserve"> held at </w:t>
+      </w:r>
+      <w:r>
+        <w:rPr>
+          <w:rFonts w:asciiTheme="minorHAnsi" w:hAnsiTheme="minorHAnsi" w:cstheme="minorHAnsi"/>
+          <w:bCs w:val="0"/>
+          <w:color w:val="000000"/>
+          <w:sz w:val="22"/>
+          <w:szCs w:val="22"/>
+        </w:rPr>
+        <w:t>IIT MUMBAI</w:t>
+      </w:r>
+      <w:r>
+        <w:rPr>
+          <w:rFonts w:asciiTheme="minorHAnsi" w:hAnsiTheme="minorHAnsi" w:cstheme="minorHAnsi"/>
+          <w:b w:val="0"/>
+          <w:bCs w:val="0"/>
+          <w:color w:val="000000"/>
+          <w:sz w:val="22"/>
+          <w:szCs w:val="22"/>
+        </w:rPr>
+        <w:t xml:space="preserve"> ,January 2020.</w:t>
+      </w:r>
+    </w:p>
+    <w:p>
+      <w:pPr>
+        <w:pBdr>
+          <w:bottom w:val="single" w:sz="4" w:space="1" w:color="000000"/>
+        </w:pBdr>
+        <w:spacing w:before="360" w:after="120"/>
         <w:rPr>
           <w:b/>
           <w:color w:val="7030A0"/>
           <w:sz w:val="28"/>
           <w:szCs w:val="28"/>
         </w:rPr>
-        <w:t xml:space="preserve"> SKILLS</w:t>
+      </w:pPr>
+      <w:r>
+        <w:rPr>
+          <w:b/>
+          <w:color w:val="7030A0"/>
+          <w:sz w:val="28"/>
+          <w:szCs w:val="28"/>
+        </w:rPr>
+        <w:lastRenderedPageBreak/>
+        <w:t>LANGUAGE COMPETENCIES</w:t>
       </w:r>
     </w:p>
     <w:p>
@@ -1473,11 +2048,33 @@
       </w:pPr>
       <w:r>
         <w:rPr>
-          <w:color w:val="000000"/>
-          <w:sz w:val="22"/>
-          <w:szCs w:val="22"/>
-        </w:rPr>
-        <w:t>Proficient in Microsoft Office suite (Word, Excel, PowerPoint)</w:t>
+          <w:sz w:val="22"/>
+          <w:szCs w:val="22"/>
+        </w:rPr>
+        <w:t>English</w:t>
+      </w:r>
+      <w:r>
+        <w:rPr>
+          <w:color w:val="000000"/>
+          <w:sz w:val="22"/>
+          <w:szCs w:val="22"/>
+        </w:rPr>
+        <w:t xml:space="preserve">: </w:t>
+      </w:r>
+      <w:r>
+        <w:rPr>
+          <w:sz w:val="22"/>
+          <w:szCs w:val="22"/>
+        </w:rPr>
+        <w:t>F</w:t>
+      </w:r>
+      <w:r>
+        <w:rPr>
+          <w:color w:val="000000"/>
+          <w:sz w:val="22"/>
+          <w:szCs w:val="22"/>
+        </w:rPr>
+        <w:t>luent (speaking, reading, writing)</w:t>
       </w:r>
     </w:p>
     <w:p>
@@ -1502,80 +2099,18 @@
       </w:pPr>
       <w:r>
         <w:rPr>
-          <w:color w:val="000000"/>
-          <w:sz w:val="22"/>
-          <w:szCs w:val="22"/>
-        </w:rPr>
-        <w:t>Basic knowledge of HTML, C++,</w:t>
-      </w:r>
-      <w:r>
-        <w:rPr>
-          <w:color w:val="000000"/>
-          <w:sz w:val="22"/>
-          <w:szCs w:val="22"/>
-        </w:rPr>
-        <w:t xml:space="preserve"> JAVA , PHP </w:t>
-      </w:r>
-      <w:r>
-        <w:rPr>
-          <w:color w:val="000000"/>
-          <w:sz w:val="22"/>
-          <w:szCs w:val="22"/>
-        </w:rPr>
-        <w:t>,</w:t>
-      </w:r>
-      <w:r>
-        <w:rPr>
-          <w:color w:val="000000"/>
-          <w:sz w:val="22"/>
-          <w:szCs w:val="22"/>
-        </w:rPr>
-        <w:t xml:space="preserve"> Python.</w:t>
-      </w:r>
-    </w:p>
-    <w:p>
-      <w:pPr>
-        <w:numPr>
-          <w:ilvl w:val="0"/>
-          <w:numId w:val="1"/>
-        </w:numPr>
-        <w:pBdr>
-          <w:top w:val="nil"/>
-          <w:left w:val="nil"/>
-          <w:bottom w:val="nil"/>
-          <w:right w:val="nil"/>
-          <w:between w:val="nil"/>
-        </w:pBdr>
-        <w:spacing w:line="340" w:lineRule="auto"/>
-        <w:rPr>
-          <w:color w:val="000000"/>
-          <w:sz w:val="22"/>
-          <w:szCs w:val="22"/>
-        </w:rPr>
-      </w:pPr>
-      <w:r>
-        <w:rPr>
-          <w:color w:val="000000"/>
-          <w:sz w:val="22"/>
-          <w:szCs w:val="22"/>
-        </w:rPr>
-        <w:t>Comfortable working in both M</w:t>
-      </w:r>
-      <w:r>
-        <w:rPr>
-          <w:color w:val="000000"/>
-          <w:sz w:val="22"/>
-          <w:szCs w:val="22"/>
-        </w:rPr>
-        <w:t>icrosoft Windows 10 and windows 7</w:t>
-      </w:r>
-      <w:r>
-        <w:rPr>
-          <w:color w:val="000000"/>
-          <w:sz w:val="22"/>
-          <w:szCs w:val="22"/>
-        </w:rPr>
-        <w:t>.</w:t>
+          <w:sz w:val="22"/>
+          <w:szCs w:val="22"/>
+        </w:rPr>
+        <w:t xml:space="preserve">Hindi, Gujarati </w:t>
+      </w:r>
+      <w:r>
+        <w:rPr>
+          <w:color w:val="000000"/>
+          <w:sz w:val="22"/>
+          <w:szCs w:val="22"/>
+        </w:rPr>
+        <w:t>: native language</w:t>
       </w:r>
     </w:p>
     <w:p>
@@ -1598,507 +2133,6 @@
           <w:sz w:val="28"/>
           <w:szCs w:val="28"/>
         </w:rPr>
-        <w:t>ACCOMPLISHMENTS</w:t>
-      </w:r>
-    </w:p>
-    <w:p>
-      <w:pPr>
-        <w:pStyle w:val="Heading2"/>
-        <w:numPr>
-          <w:ilvl w:val="0"/>
-          <w:numId w:val="4"/>
-        </w:numPr>
-        <w:spacing w:before="240" w:after="0" w:line="276" w:lineRule="auto"/>
-        <w:rPr>
-          <w:rFonts w:ascii="Calibri" w:hAnsi="Calibri" w:cs="Calibri"/>
-          <w:b w:val="0"/>
-          <w:bCs w:val="0"/>
-          <w:color w:val="000000"/>
-          <w:sz w:val="22"/>
-          <w:szCs w:val="22"/>
-        </w:rPr>
-      </w:pPr>
-      <w:r>
-        <w:rPr>
-          <w:rFonts w:ascii="Calibri" w:hAnsi="Calibri" w:cs="Calibri"/>
-          <w:b w:val="0"/>
-          <w:bCs w:val="0"/>
-          <w:color w:val="000000"/>
-          <w:sz w:val="22"/>
-          <w:szCs w:val="22"/>
-        </w:rPr>
-        <w:t xml:space="preserve">Received </w:t>
-      </w:r>
-      <w:r>
-        <w:rPr>
-          <w:rFonts w:ascii="Calibri" w:hAnsi="Calibri" w:cs="Calibri"/>
-          <w:bCs w:val="0"/>
-          <w:color w:val="000000"/>
-          <w:sz w:val="22"/>
-          <w:szCs w:val="22"/>
-        </w:rPr>
-        <w:t xml:space="preserve">Scholarship </w:t>
-      </w:r>
-      <w:r>
-        <w:rPr>
-          <w:rFonts w:ascii="Calibri" w:hAnsi="Calibri" w:cs="Calibri"/>
-          <w:b w:val="0"/>
-          <w:bCs w:val="0"/>
-          <w:color w:val="000000"/>
-          <w:sz w:val="22"/>
-          <w:szCs w:val="22"/>
-        </w:rPr>
-        <w:t>for</w:t>
-      </w:r>
-      <w:r>
-        <w:rPr>
-          <w:rFonts w:ascii="Calibri" w:hAnsi="Calibri" w:cs="Calibri"/>
-          <w:b w:val="0"/>
-          <w:bCs w:val="0"/>
-          <w:color w:val="000000"/>
-          <w:sz w:val="22"/>
-          <w:szCs w:val="22"/>
-        </w:rPr>
-        <w:t xml:space="preserve"> Admission </w:t>
-      </w:r>
-      <w:r>
-        <w:rPr>
-          <w:rFonts w:ascii="Calibri" w:hAnsi="Calibri" w:cs="Calibri"/>
-          <w:b w:val="0"/>
-          <w:bCs w:val="0"/>
-          <w:color w:val="000000"/>
-          <w:sz w:val="22"/>
-          <w:szCs w:val="22"/>
-        </w:rPr>
-        <w:t>i</w:t>
-      </w:r>
-      <w:r>
-        <w:rPr>
-          <w:rFonts w:ascii="Calibri" w:hAnsi="Calibri" w:cs="Calibri"/>
-          <w:b w:val="0"/>
-          <w:bCs w:val="0"/>
-          <w:color w:val="000000"/>
-          <w:sz w:val="22"/>
-          <w:szCs w:val="22"/>
-        </w:rPr>
-        <w:t>n Parul Polytechnic Institution</w:t>
-      </w:r>
-      <w:r>
-        <w:rPr>
-          <w:rFonts w:ascii="Calibri" w:hAnsi="Calibri" w:cs="Calibri"/>
-          <w:b w:val="0"/>
-          <w:bCs w:val="0"/>
-          <w:color w:val="000000"/>
-          <w:sz w:val="22"/>
-          <w:szCs w:val="22"/>
-        </w:rPr>
-        <w:t xml:space="preserve"> based on final grades</w:t>
-      </w:r>
-      <w:r>
-        <w:rPr>
-          <w:rFonts w:ascii="Calibri" w:hAnsi="Calibri" w:cs="Calibri"/>
-          <w:b w:val="0"/>
-          <w:bCs w:val="0"/>
-          <w:color w:val="000000"/>
-          <w:sz w:val="22"/>
-          <w:szCs w:val="22"/>
-        </w:rPr>
-        <w:t xml:space="preserve"> in 10std , August 2017.</w:t>
-      </w:r>
-    </w:p>
-    <w:p>
-      <w:pPr>
-        <w:pStyle w:val="Heading2"/>
-        <w:numPr>
-          <w:ilvl w:val="0"/>
-          <w:numId w:val="4"/>
-        </w:numPr>
-        <w:spacing w:before="240" w:after="0" w:line="276" w:lineRule="auto"/>
-        <w:rPr>
-          <w:rFonts w:ascii="Calibri" w:hAnsi="Calibri" w:cs="Calibri"/>
-          <w:b w:val="0"/>
-          <w:bCs w:val="0"/>
-          <w:color w:val="000000"/>
-          <w:sz w:val="22"/>
-          <w:szCs w:val="22"/>
-        </w:rPr>
-      </w:pPr>
-      <w:r>
-        <w:rPr>
-          <w:rFonts w:ascii="Calibri" w:hAnsi="Calibri" w:cs="Calibri"/>
-          <w:b w:val="0"/>
-          <w:bCs w:val="0"/>
-          <w:color w:val="000000"/>
-          <w:sz w:val="22"/>
-          <w:szCs w:val="22"/>
-        </w:rPr>
-        <w:t xml:space="preserve">Received </w:t>
-      </w:r>
-      <w:r>
-        <w:rPr>
-          <w:rFonts w:ascii="Calibri" w:hAnsi="Calibri" w:cs="Calibri"/>
-          <w:bCs w:val="0"/>
-          <w:color w:val="000000"/>
-          <w:sz w:val="22"/>
-          <w:szCs w:val="22"/>
-        </w:rPr>
-        <w:t xml:space="preserve">gold medal </w:t>
-      </w:r>
-      <w:r>
-        <w:rPr>
-          <w:rFonts w:ascii="Calibri" w:hAnsi="Calibri" w:cs="Calibri"/>
-          <w:b w:val="0"/>
-          <w:bCs w:val="0"/>
-          <w:color w:val="000000"/>
-          <w:sz w:val="22"/>
-          <w:szCs w:val="22"/>
-        </w:rPr>
-        <w:t xml:space="preserve">and certificate </w:t>
-      </w:r>
-      <w:r>
-        <w:rPr>
-          <w:rFonts w:ascii="Calibri" w:hAnsi="Calibri" w:cs="Calibri"/>
-          <w:b w:val="0"/>
-          <w:bCs w:val="0"/>
-          <w:color w:val="000000"/>
-          <w:sz w:val="22"/>
-          <w:szCs w:val="22"/>
-        </w:rPr>
-        <w:t>for Academic Excell</w:t>
-      </w:r>
-      <w:r>
-        <w:rPr>
-          <w:rFonts w:ascii="Calibri" w:hAnsi="Calibri" w:cs="Calibri"/>
-          <w:b w:val="0"/>
-          <w:bCs w:val="0"/>
-          <w:color w:val="000000"/>
-          <w:sz w:val="22"/>
-          <w:szCs w:val="22"/>
-        </w:rPr>
-        <w:t xml:space="preserve">ence </w:t>
-      </w:r>
-      <w:r>
-        <w:rPr>
-          <w:rFonts w:ascii="Calibri" w:hAnsi="Calibri" w:cs="Calibri"/>
-          <w:b w:val="0"/>
-          <w:bCs w:val="0"/>
-          <w:color w:val="000000"/>
-          <w:sz w:val="22"/>
-          <w:szCs w:val="22"/>
-        </w:rPr>
-        <w:t xml:space="preserve">at </w:t>
-      </w:r>
-      <w:r>
-        <w:rPr>
-          <w:rFonts w:ascii="Calibri" w:hAnsi="Calibri" w:cs="Calibri"/>
-          <w:b w:val="0"/>
-          <w:bCs w:val="0"/>
-          <w:color w:val="000000"/>
-          <w:sz w:val="22"/>
-          <w:szCs w:val="22"/>
-        </w:rPr>
-        <w:t>Parul Polytechnic Institution</w:t>
-      </w:r>
-      <w:r>
-        <w:rPr>
-          <w:rFonts w:ascii="Calibri" w:hAnsi="Calibri" w:cs="Calibri"/>
-          <w:b w:val="0"/>
-          <w:bCs w:val="0"/>
-          <w:color w:val="000000"/>
-          <w:sz w:val="22"/>
-          <w:szCs w:val="22"/>
-        </w:rPr>
-        <w:t>,</w:t>
-      </w:r>
-      <w:r>
-        <w:rPr>
-          <w:rFonts w:ascii="Calibri" w:hAnsi="Calibri" w:cs="Calibri"/>
-          <w:b w:val="0"/>
-          <w:bCs w:val="0"/>
-          <w:color w:val="000000"/>
-          <w:sz w:val="22"/>
-          <w:szCs w:val="22"/>
-        </w:rPr>
-        <w:t>2019</w:t>
-      </w:r>
-      <w:r>
-        <w:rPr>
-          <w:rFonts w:ascii="Calibri" w:hAnsi="Calibri" w:cs="Calibri"/>
-          <w:b w:val="0"/>
-          <w:bCs w:val="0"/>
-          <w:color w:val="000000"/>
-          <w:sz w:val="22"/>
-          <w:szCs w:val="22"/>
-        </w:rPr>
-        <w:t>.</w:t>
-      </w:r>
-    </w:p>
-    <w:p>
-      <w:pPr>
-        <w:pStyle w:val="Heading2"/>
-        <w:numPr>
-          <w:ilvl w:val="0"/>
-          <w:numId w:val="4"/>
-        </w:numPr>
-        <w:spacing w:before="240" w:after="0" w:line="276" w:lineRule="auto"/>
-        <w:rPr>
-          <w:rFonts w:asciiTheme="minorHAnsi" w:hAnsiTheme="minorHAnsi" w:cstheme="minorHAnsi"/>
-          <w:b w:val="0"/>
-          <w:bCs w:val="0"/>
-          <w:color w:val="000000"/>
-          <w:sz w:val="22"/>
-          <w:szCs w:val="22"/>
-        </w:rPr>
-      </w:pPr>
-      <w:r>
-        <w:rPr>
-          <w:rFonts w:asciiTheme="minorHAnsi" w:hAnsiTheme="minorHAnsi" w:cstheme="minorHAnsi"/>
-          <w:b w:val="0"/>
-          <w:bCs w:val="0"/>
-          <w:color w:val="000000"/>
-          <w:sz w:val="22"/>
-          <w:szCs w:val="22"/>
-        </w:rPr>
-        <w:t xml:space="preserve">Received </w:t>
-      </w:r>
-      <w:r>
-        <w:rPr>
-          <w:rFonts w:asciiTheme="minorHAnsi" w:hAnsiTheme="minorHAnsi" w:cstheme="minorHAnsi"/>
-          <w:bCs w:val="0"/>
-          <w:color w:val="000000"/>
-          <w:sz w:val="22"/>
-          <w:szCs w:val="22"/>
-        </w:rPr>
-        <w:t>trophy</w:t>
-      </w:r>
-      <w:r>
-        <w:rPr>
-          <w:rFonts w:asciiTheme="minorHAnsi" w:hAnsiTheme="minorHAnsi" w:cstheme="minorHAnsi"/>
-          <w:bCs w:val="0"/>
-          <w:color w:val="000000"/>
-          <w:sz w:val="22"/>
-          <w:szCs w:val="22"/>
-        </w:rPr>
-        <w:t xml:space="preserve"> </w:t>
-      </w:r>
-      <w:r>
-        <w:rPr>
-          <w:rFonts w:asciiTheme="minorHAnsi" w:hAnsiTheme="minorHAnsi" w:cstheme="minorHAnsi"/>
-          <w:b w:val="0"/>
-          <w:bCs w:val="0"/>
-          <w:color w:val="000000"/>
-          <w:sz w:val="22"/>
-          <w:szCs w:val="22"/>
-        </w:rPr>
-        <w:t xml:space="preserve">by </w:t>
-      </w:r>
-      <w:r>
-        <w:rPr>
-          <w:rFonts w:asciiTheme="minorHAnsi" w:hAnsiTheme="minorHAnsi" w:cstheme="minorHAnsi"/>
-          <w:bCs w:val="0"/>
-          <w:color w:val="000000"/>
-          <w:sz w:val="22"/>
-          <w:szCs w:val="22"/>
-        </w:rPr>
-        <w:t>standing first</w:t>
-      </w:r>
-      <w:r>
-        <w:rPr>
-          <w:rFonts w:asciiTheme="minorHAnsi" w:hAnsiTheme="minorHAnsi" w:cstheme="minorHAnsi"/>
-          <w:b w:val="0"/>
-          <w:bCs w:val="0"/>
-          <w:color w:val="000000"/>
-          <w:sz w:val="22"/>
-          <w:szCs w:val="22"/>
-        </w:rPr>
-        <w:t xml:space="preserve"> in National Entrepreneurship </w:t>
-      </w:r>
-      <w:r>
-        <w:rPr>
-          <w:rFonts w:asciiTheme="minorHAnsi" w:hAnsiTheme="minorHAnsi" w:cstheme="minorHAnsi"/>
-          <w:b w:val="0"/>
-          <w:bCs w:val="0"/>
-          <w:color w:val="000000"/>
-          <w:sz w:val="22"/>
-          <w:szCs w:val="22"/>
-        </w:rPr>
-        <w:t>challenge (</w:t>
-      </w:r>
-      <w:r>
-        <w:rPr>
-          <w:rFonts w:asciiTheme="minorHAnsi" w:hAnsiTheme="minorHAnsi" w:cstheme="minorHAnsi"/>
-          <w:b w:val="0"/>
-          <w:bCs w:val="0"/>
-          <w:color w:val="000000"/>
-          <w:sz w:val="22"/>
-          <w:szCs w:val="22"/>
-        </w:rPr>
-        <w:t>NEC)</w:t>
-      </w:r>
-      <w:r>
-        <w:rPr>
-          <w:rFonts w:asciiTheme="minorHAnsi" w:hAnsiTheme="minorHAnsi" w:cstheme="minorHAnsi"/>
-          <w:b w:val="0"/>
-          <w:bCs w:val="0"/>
-          <w:color w:val="000000"/>
-          <w:sz w:val="22"/>
-          <w:szCs w:val="22"/>
-        </w:rPr>
-        <w:t xml:space="preserve"> held at </w:t>
-      </w:r>
-      <w:r>
-        <w:rPr>
-          <w:rFonts w:asciiTheme="minorHAnsi" w:hAnsiTheme="minorHAnsi" w:cstheme="minorHAnsi"/>
-          <w:bCs w:val="0"/>
-          <w:color w:val="000000"/>
-          <w:sz w:val="22"/>
-          <w:szCs w:val="22"/>
-        </w:rPr>
-        <w:t>IIT MUMBAI</w:t>
-      </w:r>
-      <w:r>
-        <w:rPr>
-          <w:rFonts w:asciiTheme="minorHAnsi" w:hAnsiTheme="minorHAnsi" w:cstheme="minorHAnsi"/>
-          <w:b w:val="0"/>
-          <w:bCs w:val="0"/>
-          <w:color w:val="000000"/>
-          <w:sz w:val="22"/>
-          <w:szCs w:val="22"/>
-        </w:rPr>
-        <w:t xml:space="preserve"> ,January 2020.</w:t>
-      </w:r>
-    </w:p>
-    <w:p>
-      <w:pPr>
-        <w:pBdr>
-          <w:bottom w:val="single" w:sz="4" w:space="1" w:color="000000"/>
-        </w:pBdr>
-        <w:spacing w:before="360" w:after="120"/>
-        <w:rPr>
-          <w:b/>
-          <w:color w:val="7030A0"/>
-          <w:sz w:val="28"/>
-          <w:szCs w:val="28"/>
-        </w:rPr>
-      </w:pPr>
-      <w:r>
-        <w:rPr>
-          <w:b/>
-          <w:color w:val="7030A0"/>
-          <w:sz w:val="28"/>
-          <w:szCs w:val="28"/>
-        </w:rPr>
-        <w:t>LANGUAGE COMPETENCIES</w:t>
-      </w:r>
-    </w:p>
-    <w:p>
-      <w:pPr>
-        <w:numPr>
-          <w:ilvl w:val="0"/>
-          <w:numId w:val="1"/>
-        </w:numPr>
-        <w:pBdr>
-          <w:top w:val="nil"/>
-          <w:left w:val="nil"/>
-          <w:bottom w:val="nil"/>
-          <w:right w:val="nil"/>
-          <w:between w:val="nil"/>
-        </w:pBdr>
-        <w:spacing w:line="340" w:lineRule="auto"/>
-        <w:rPr>
-          <w:color w:val="000000"/>
-          <w:sz w:val="22"/>
-          <w:szCs w:val="22"/>
-        </w:rPr>
-      </w:pPr>
-      <w:r>
-        <w:rPr>
-          <w:sz w:val="22"/>
-          <w:szCs w:val="22"/>
-        </w:rPr>
-        <w:t>English</w:t>
-      </w:r>
-      <w:r>
-        <w:rPr>
-          <w:color w:val="000000"/>
-          <w:sz w:val="22"/>
-          <w:szCs w:val="22"/>
-        </w:rPr>
-        <w:t xml:space="preserve">: </w:t>
-      </w:r>
-      <w:r>
-        <w:rPr>
-          <w:sz w:val="22"/>
-          <w:szCs w:val="22"/>
-        </w:rPr>
-        <w:t>F</w:t>
-      </w:r>
-      <w:r>
-        <w:rPr>
-          <w:color w:val="000000"/>
-          <w:sz w:val="22"/>
-          <w:szCs w:val="22"/>
-        </w:rPr>
-        <w:t>luent (speaking, reading, writing)</w:t>
-      </w:r>
-    </w:p>
-    <w:p>
-      <w:pPr>
-        <w:numPr>
-          <w:ilvl w:val="0"/>
-          <w:numId w:val="1"/>
-        </w:numPr>
-        <w:pBdr>
-          <w:top w:val="nil"/>
-          <w:left w:val="nil"/>
-          <w:bottom w:val="nil"/>
-          <w:right w:val="nil"/>
-          <w:between w:val="nil"/>
-        </w:pBdr>
-        <w:spacing w:line="340" w:lineRule="auto"/>
-        <w:rPr>
-          <w:color w:val="000000"/>
-          <w:sz w:val="22"/>
-          <w:szCs w:val="22"/>
-        </w:rPr>
-      </w:pPr>
-      <w:r>
-        <w:rPr>
-          <w:sz w:val="22"/>
-          <w:szCs w:val="22"/>
-        </w:rPr>
-        <w:t xml:space="preserve">Hindi, Gujarati </w:t>
-      </w:r>
-      <w:r>
-        <w:rPr>
-          <w:color w:val="000000"/>
-          <w:sz w:val="22"/>
-          <w:szCs w:val="22"/>
-        </w:rPr>
-        <w:t>: native language</w:t>
-      </w:r>
-    </w:p>
-    <w:p>
-      <w:pPr>
-        <w:pBdr>
-          <w:bottom w:val="single" w:sz="4" w:space="1" w:color="000000"/>
-        </w:pBdr>
-        <w:spacing w:before="360" w:after="120"/>
-        <w:rPr>
-          <w:b/>
-          <w:color w:val="7030A0"/>
-          <w:sz w:val="28"/>
-          <w:szCs w:val="28"/>
-        </w:rPr>
-      </w:pPr>
-      <w:r>
-        <w:rPr>
-          <w:b/>
-          <w:color w:val="7030A0"/>
-          <w:sz w:val="28"/>
-          <w:szCs w:val="28"/>
-        </w:rPr>
-        <w:lastRenderedPageBreak/>
         <w:t>INTERESTS AND HOBBIES</w:t>
       </w:r>
     </w:p>
@@ -2135,7 +2169,7 @@
           <w:sz w:val="22"/>
           <w:szCs w:val="22"/>
         </w:rPr>
-        <w:t xml:space="preserve"> and Cooking</w:t>
+        <w:t xml:space="preserve"> and Baking</w:t>
       </w:r>
       <w:r>
         <w:rPr>
@@ -2207,7 +2241,21 @@
           <w:sz w:val="22"/>
           <w:szCs w:val="22"/>
         </w:rPr>
-        <w:t xml:space="preserve">Looking forward towards data science </w:t>
+        <w:t xml:space="preserve">Looking forward </w:t>
+      </w:r>
+      <w:r>
+        <w:rPr>
+          <w:sz w:val="22"/>
+          <w:szCs w:val="22"/>
+        </w:rPr>
+        <w:t>to learn</w:t>
+      </w:r>
+      <w:r>
+        <w:rPr>
+          <w:sz w:val="22"/>
+          <w:szCs w:val="22"/>
+        </w:rPr>
+        <w:t xml:space="preserve"> data science </w:t>
       </w:r>
     </w:p>
     <w:p>
@@ -2587,6 +2635,232 @@
     </w:lvl>
   </w:abstractNum>
   <w:abstractNum w:abstractNumId="1">
+    <w:nsid w:val="08584076"/>
+    <w:multiLevelType w:val="hybridMultilevel"/>
+    <w:tmpl w:val="754A12B2"/>
+    <w:lvl w:ilvl="0" w:tplc="04090001">
+      <w:start w:val="1"/>
+      <w:numFmt w:val="bullet"/>
+      <w:lvlText w:val=""/>
+      <w:lvlJc w:val="left"/>
+      <w:pPr>
+        <w:ind w:left="720" w:hanging="360"/>
+      </w:pPr>
+      <w:rPr>
+        <w:rFonts w:ascii="Symbol" w:hAnsi="Symbol" w:hint="default"/>
+      </w:rPr>
+    </w:lvl>
+    <w:lvl w:ilvl="1" w:tplc="04090003" w:tentative="1">
+      <w:start w:val="1"/>
+      <w:numFmt w:val="bullet"/>
+      <w:lvlText w:val="o"/>
+      <w:lvlJc w:val="left"/>
+      <w:pPr>
+        <w:ind w:left="1440" w:hanging="360"/>
+      </w:pPr>
+      <w:rPr>
+        <w:rFonts w:ascii="Courier New" w:hAnsi="Courier New" w:cs="Courier New" w:hint="default"/>
+      </w:rPr>
+    </w:lvl>
+    <w:lvl w:ilvl="2" w:tplc="04090005" w:tentative="1">
+      <w:start w:val="1"/>
+      <w:numFmt w:val="bullet"/>
+      <w:lvlText w:val=""/>
+      <w:lvlJc w:val="left"/>
+      <w:pPr>
+        <w:ind w:left="2160" w:hanging="360"/>
+      </w:pPr>
+      <w:rPr>
+        <w:rFonts w:ascii="Wingdings" w:hAnsi="Wingdings" w:hint="default"/>
+      </w:rPr>
+    </w:lvl>
+    <w:lvl w:ilvl="3" w:tplc="04090001" w:tentative="1">
+      <w:start w:val="1"/>
+      <w:numFmt w:val="bullet"/>
+      <w:lvlText w:val=""/>
+      <w:lvlJc w:val="left"/>
+      <w:pPr>
+        <w:ind w:left="2880" w:hanging="360"/>
+      </w:pPr>
+      <w:rPr>
+        <w:rFonts w:ascii="Symbol" w:hAnsi="Symbol" w:hint="default"/>
+      </w:rPr>
+    </w:lvl>
+    <w:lvl w:ilvl="4" w:tplc="04090003" w:tentative="1">
+      <w:start w:val="1"/>
+      <w:numFmt w:val="bullet"/>
+      <w:lvlText w:val="o"/>
+      <w:lvlJc w:val="left"/>
+      <w:pPr>
+        <w:ind w:left="3600" w:hanging="360"/>
+      </w:pPr>
+      <w:rPr>
+        <w:rFonts w:ascii="Courier New" w:hAnsi="Courier New" w:cs="Courier New" w:hint="default"/>
+      </w:rPr>
+    </w:lvl>
+    <w:lvl w:ilvl="5" w:tplc="04090005" w:tentative="1">
+      <w:start w:val="1"/>
+      <w:numFmt w:val="bullet"/>
+      <w:lvlText w:val=""/>
+      <w:lvlJc w:val="left"/>
+      <w:pPr>
+        <w:ind w:left="4320" w:hanging="360"/>
+      </w:pPr>
+      <w:rPr>
+        <w:rFonts w:ascii="Wingdings" w:hAnsi="Wingdings" w:hint="default"/>
+      </w:rPr>
+    </w:lvl>
+    <w:lvl w:ilvl="6" w:tplc="04090001" w:tentative="1">
+      <w:start w:val="1"/>
+      <w:numFmt w:val="bullet"/>
+      <w:lvlText w:val=""/>
+      <w:lvlJc w:val="left"/>
+      <w:pPr>
+        <w:ind w:left="5040" w:hanging="360"/>
+      </w:pPr>
+      <w:rPr>
+        <w:rFonts w:ascii="Symbol" w:hAnsi="Symbol" w:hint="default"/>
+      </w:rPr>
+    </w:lvl>
+    <w:lvl w:ilvl="7" w:tplc="04090003" w:tentative="1">
+      <w:start w:val="1"/>
+      <w:numFmt w:val="bullet"/>
+      <w:lvlText w:val="o"/>
+      <w:lvlJc w:val="left"/>
+      <w:pPr>
+        <w:ind w:left="5760" w:hanging="360"/>
+      </w:pPr>
+      <w:rPr>
+        <w:rFonts w:ascii="Courier New" w:hAnsi="Courier New" w:cs="Courier New" w:hint="default"/>
+      </w:rPr>
+    </w:lvl>
+    <w:lvl w:ilvl="8" w:tplc="04090005" w:tentative="1">
+      <w:start w:val="1"/>
+      <w:numFmt w:val="bullet"/>
+      <w:lvlText w:val=""/>
+      <w:lvlJc w:val="left"/>
+      <w:pPr>
+        <w:ind w:left="6480" w:hanging="360"/>
+      </w:pPr>
+      <w:rPr>
+        <w:rFonts w:ascii="Wingdings" w:hAnsi="Wingdings" w:hint="default"/>
+      </w:rPr>
+    </w:lvl>
+  </w:abstractNum>
+  <w:abstractNum w:abstractNumId="2">
+    <w:nsid w:val="14930257"/>
+    <w:multiLevelType w:val="hybridMultilevel"/>
+    <w:tmpl w:val="D4F8B6AA"/>
+    <w:lvl w:ilvl="0" w:tplc="04090001">
+      <w:start w:val="1"/>
+      <w:numFmt w:val="bullet"/>
+      <w:lvlText w:val=""/>
+      <w:lvlJc w:val="left"/>
+      <w:pPr>
+        <w:ind w:left="720" w:hanging="360"/>
+      </w:pPr>
+      <w:rPr>
+        <w:rFonts w:ascii="Symbol" w:hAnsi="Symbol" w:hint="default"/>
+      </w:rPr>
+    </w:lvl>
+    <w:lvl w:ilvl="1" w:tplc="04090003" w:tentative="1">
+      <w:start w:val="1"/>
+      <w:numFmt w:val="bullet"/>
+      <w:lvlText w:val="o"/>
+      <w:lvlJc w:val="left"/>
+      <w:pPr>
+        <w:ind w:left="1440" w:hanging="360"/>
+      </w:pPr>
+      <w:rPr>
+        <w:rFonts w:ascii="Courier New" w:hAnsi="Courier New" w:cs="Courier New" w:hint="default"/>
+      </w:rPr>
+    </w:lvl>
+    <w:lvl w:ilvl="2" w:tplc="04090005" w:tentative="1">
+      <w:start w:val="1"/>
+      <w:numFmt w:val="bullet"/>
+      <w:lvlText w:val=""/>
+      <w:lvlJc w:val="left"/>
+      <w:pPr>
+        <w:ind w:left="2160" w:hanging="360"/>
+      </w:pPr>
+      <w:rPr>
+        <w:rFonts w:ascii="Wingdings" w:hAnsi="Wingdings" w:hint="default"/>
+      </w:rPr>
+    </w:lvl>
+    <w:lvl w:ilvl="3" w:tplc="04090001" w:tentative="1">
+      <w:start w:val="1"/>
+      <w:numFmt w:val="bullet"/>
+      <w:lvlText w:val=""/>
+      <w:lvlJc w:val="left"/>
+      <w:pPr>
+        <w:ind w:left="2880" w:hanging="360"/>
+      </w:pPr>
+      <w:rPr>
+        <w:rFonts w:ascii="Symbol" w:hAnsi="Symbol" w:hint="default"/>
+      </w:rPr>
+    </w:lvl>
+    <w:lvl w:ilvl="4" w:tplc="04090003" w:tentative="1">
+      <w:start w:val="1"/>
+      <w:numFmt w:val="bullet"/>
+      <w:lvlText w:val="o"/>
+      <w:lvlJc w:val="left"/>
+      <w:pPr>
+        <w:ind w:left="3600" w:hanging="360"/>
+      </w:pPr>
+      <w:rPr>
+        <w:rFonts w:ascii="Courier New" w:hAnsi="Courier New" w:cs="Courier New" w:hint="default"/>
+      </w:rPr>
+    </w:lvl>
+    <w:lvl w:ilvl="5" w:tplc="04090005" w:tentative="1">
+      <w:start w:val="1"/>
+      <w:numFmt w:val="bullet"/>
+      <w:lvlText w:val=""/>
+      <w:lvlJc w:val="left"/>
+      <w:pPr>
+        <w:ind w:left="4320" w:hanging="360"/>
+      </w:pPr>
+      <w:rPr>
+        <w:rFonts w:ascii="Wingdings" w:hAnsi="Wingdings" w:hint="default"/>
+      </w:rPr>
+    </w:lvl>
+    <w:lvl w:ilvl="6" w:tplc="04090001" w:tentative="1">
+      <w:start w:val="1"/>
+      <w:numFmt w:val="bullet"/>
+      <w:lvlText w:val=""/>
+      <w:lvlJc w:val="left"/>
+      <w:pPr>
+        <w:ind w:left="5040" w:hanging="360"/>
+      </w:pPr>
+      <w:rPr>
+        <w:rFonts w:ascii="Symbol" w:hAnsi="Symbol" w:hint="default"/>
+      </w:rPr>
+    </w:lvl>
+    <w:lvl w:ilvl="7" w:tplc="04090003" w:tentative="1">
+      <w:start w:val="1"/>
+      <w:numFmt w:val="bullet"/>
+      <w:lvlText w:val="o"/>
+      <w:lvlJc w:val="left"/>
+      <w:pPr>
+        <w:ind w:left="5760" w:hanging="360"/>
+      </w:pPr>
+      <w:rPr>
+        <w:rFonts w:ascii="Courier New" w:hAnsi="Courier New" w:cs="Courier New" w:hint="default"/>
+      </w:rPr>
+    </w:lvl>
+    <w:lvl w:ilvl="8" w:tplc="04090005" w:tentative="1">
+      <w:start w:val="1"/>
+      <w:numFmt w:val="bullet"/>
+      <w:lvlText w:val=""/>
+      <w:lvlJc w:val="left"/>
+      <w:pPr>
+        <w:ind w:left="6480" w:hanging="360"/>
+      </w:pPr>
+      <w:rPr>
+        <w:rFonts w:ascii="Wingdings" w:hAnsi="Wingdings" w:hint="default"/>
+      </w:rPr>
+    </w:lvl>
+  </w:abstractNum>
+  <w:abstractNum w:abstractNumId="3">
     <w:nsid w:val="17E02237"/>
     <w:multiLevelType w:val="hybridMultilevel"/>
     <w:tmpl w:val="B2E4584E"/>
@@ -2699,7 +2973,7 @@
       </w:rPr>
     </w:lvl>
   </w:abstractNum>
-  <w:abstractNum w:abstractNumId="2">
+  <w:abstractNum w:abstractNumId="4">
     <w:nsid w:val="17FF3C18"/>
     <w:multiLevelType w:val="hybridMultilevel"/>
     <w:tmpl w:val="25360E22"/>
@@ -2812,7 +3086,119 @@
       </w:rPr>
     </w:lvl>
   </w:abstractNum>
-  <w:abstractNum w:abstractNumId="3">
+  <w:abstractNum w:abstractNumId="5">
+    <w:nsid w:val="21F01F70"/>
+    <w:multiLevelType w:val="hybridMultilevel"/>
+    <w:tmpl w:val="D4C41F54"/>
+    <w:lvl w:ilvl="0" w:tplc="C8E6B8F2">
+      <w:numFmt w:val="bullet"/>
+      <w:lvlText w:val="-"/>
+      <w:lvlJc w:val="left"/>
+      <w:pPr>
+        <w:ind w:left="720" w:hanging="360"/>
+      </w:pPr>
+      <w:rPr>
+        <w:rFonts w:ascii="Calibri" w:eastAsia="Calibri" w:hAnsi="Calibri" w:cs="Calibri" w:hint="default"/>
+      </w:rPr>
+    </w:lvl>
+    <w:lvl w:ilvl="1" w:tplc="04090003" w:tentative="1">
+      <w:start w:val="1"/>
+      <w:numFmt w:val="bullet"/>
+      <w:lvlText w:val="o"/>
+      <w:lvlJc w:val="left"/>
+      <w:pPr>
+        <w:ind w:left="1440" w:hanging="360"/>
+      </w:pPr>
+      <w:rPr>
+        <w:rFonts w:ascii="Courier New" w:hAnsi="Courier New" w:cs="Courier New" w:hint="default"/>
+      </w:rPr>
+    </w:lvl>
+    <w:lvl w:ilvl="2" w:tplc="04090005" w:tentative="1">
+      <w:start w:val="1"/>
+      <w:numFmt w:val="bullet"/>
+      <w:lvlText w:val=""/>
+      <w:lvlJc w:val="left"/>
+      <w:pPr>
+        <w:ind w:left="2160" w:hanging="360"/>
+      </w:pPr>
+      <w:rPr>
+        <w:rFonts w:ascii="Wingdings" w:hAnsi="Wingdings" w:hint="default"/>
+      </w:rPr>
+    </w:lvl>
+    <w:lvl w:ilvl="3" w:tplc="04090001" w:tentative="1">
+      <w:start w:val="1"/>
+      <w:numFmt w:val="bullet"/>
+      <w:lvlText w:val=""/>
+      <w:lvlJc w:val="left"/>
+      <w:pPr>
+        <w:ind w:left="2880" w:hanging="360"/>
+      </w:pPr>
+      <w:rPr>
+        <w:rFonts w:ascii="Symbol" w:hAnsi="Symbol" w:hint="default"/>
+      </w:rPr>
+    </w:lvl>
+    <w:lvl w:ilvl="4" w:tplc="04090003" w:tentative="1">
+      <w:start w:val="1"/>
+      <w:numFmt w:val="bullet"/>
+      <w:lvlText w:val="o"/>
+      <w:lvlJc w:val="left"/>
+      <w:pPr>
+        <w:ind w:left="3600" w:hanging="360"/>
+      </w:pPr>
+      <w:rPr>
+        <w:rFonts w:ascii="Courier New" w:hAnsi="Courier New" w:cs="Courier New" w:hint="default"/>
+      </w:rPr>
+    </w:lvl>
+    <w:lvl w:ilvl="5" w:tplc="04090005" w:tentative="1">
+      <w:start w:val="1"/>
+      <w:numFmt w:val="bullet"/>
+      <w:lvlText w:val=""/>
+      <w:lvlJc w:val="left"/>
+      <w:pPr>
+        <w:ind w:left="4320" w:hanging="360"/>
+      </w:pPr>
+      <w:rPr>
+        <w:rFonts w:ascii="Wingdings" w:hAnsi="Wingdings" w:hint="default"/>
+      </w:rPr>
+    </w:lvl>
+    <w:lvl w:ilvl="6" w:tplc="04090001" w:tentative="1">
+      <w:start w:val="1"/>
+      <w:numFmt w:val="bullet"/>
+      <w:lvlText w:val=""/>
+      <w:lvlJc w:val="left"/>
+      <w:pPr>
+        <w:ind w:left="5040" w:hanging="360"/>
+      </w:pPr>
+      <w:rPr>
+        <w:rFonts w:ascii="Symbol" w:hAnsi="Symbol" w:hint="default"/>
+      </w:rPr>
+    </w:lvl>
+    <w:lvl w:ilvl="7" w:tplc="04090003" w:tentative="1">
+      <w:start w:val="1"/>
+      <w:numFmt w:val="bullet"/>
+      <w:lvlText w:val="o"/>
+      <w:lvlJc w:val="left"/>
+      <w:pPr>
+        <w:ind w:left="5760" w:hanging="360"/>
+      </w:pPr>
+      <w:rPr>
+        <w:rFonts w:ascii="Courier New" w:hAnsi="Courier New" w:cs="Courier New" w:hint="default"/>
+      </w:rPr>
+    </w:lvl>
+    <w:lvl w:ilvl="8" w:tplc="04090005" w:tentative="1">
+      <w:start w:val="1"/>
+      <w:numFmt w:val="bullet"/>
+      <w:lvlText w:val=""/>
+      <w:lvlJc w:val="left"/>
+      <w:pPr>
+        <w:ind w:left="6480" w:hanging="360"/>
+      </w:pPr>
+      <w:rPr>
+        <w:rFonts w:ascii="Wingdings" w:hAnsi="Wingdings" w:hint="default"/>
+      </w:rPr>
+    </w:lvl>
+  </w:abstractNum>
+  <w:abstractNum w:abstractNumId="6">
     <w:nsid w:val="2980557F"/>
     <w:multiLevelType w:val="hybridMultilevel"/>
     <w:tmpl w:val="3DB6CAC8"/>
@@ -2925,7 +3311,7 @@
       </w:rPr>
     </w:lvl>
   </w:abstractNum>
-  <w:abstractNum w:abstractNumId="4">
+  <w:abstractNum w:abstractNumId="7">
     <w:nsid w:val="34E0265B"/>
     <w:multiLevelType w:val="hybridMultilevel"/>
     <w:tmpl w:val="8AF200D4"/>
@@ -3038,7 +3424,7 @@
       </w:rPr>
     </w:lvl>
   </w:abstractNum>
-  <w:abstractNum w:abstractNumId="5">
+  <w:abstractNum w:abstractNumId="8">
     <w:nsid w:val="449A080F"/>
     <w:multiLevelType w:val="multilevel"/>
     <w:tmpl w:val="C25AB236"/>
@@ -3151,7 +3537,7 @@
       </w:rPr>
     </w:lvl>
   </w:abstractNum>
-  <w:abstractNum w:abstractNumId="6">
+  <w:abstractNum w:abstractNumId="9">
     <w:nsid w:val="500234B1"/>
     <w:multiLevelType w:val="hybridMultilevel"/>
     <w:tmpl w:val="365E1DE4"/>
@@ -3264,7 +3650,7 @@
       </w:rPr>
     </w:lvl>
   </w:abstractNum>
-  <w:abstractNum w:abstractNumId="7">
+  <w:abstractNum w:abstractNumId="10">
     <w:nsid w:val="505C2A43"/>
     <w:multiLevelType w:val="hybridMultilevel"/>
     <w:tmpl w:val="307C67FC"/>
@@ -3377,28 +3763,153 @@
       </w:rPr>
     </w:lvl>
   </w:abstractNum>
+  <w:abstractNum w:abstractNumId="11">
+    <w:nsid w:val="62047075"/>
+    <w:multiLevelType w:val="hybridMultilevel"/>
+    <w:tmpl w:val="AF3C239E"/>
+    <w:lvl w:ilvl="0" w:tplc="04090001">
+      <w:start w:val="1"/>
+      <w:numFmt w:val="bullet"/>
+      <w:lvlText w:val=""/>
+      <w:lvlJc w:val="left"/>
+      <w:pPr>
+        <w:ind w:left="720" w:hanging="360"/>
+      </w:pPr>
+      <w:rPr>
+        <w:rFonts w:ascii="Symbol" w:hAnsi="Symbol" w:hint="default"/>
+      </w:rPr>
+    </w:lvl>
+    <w:lvl w:ilvl="1" w:tplc="04090003" w:tentative="1">
+      <w:start w:val="1"/>
+      <w:numFmt w:val="bullet"/>
+      <w:lvlText w:val="o"/>
+      <w:lvlJc w:val="left"/>
+      <w:pPr>
+        <w:ind w:left="1440" w:hanging="360"/>
+      </w:pPr>
+      <w:rPr>
+        <w:rFonts w:ascii="Courier New" w:hAnsi="Courier New" w:cs="Courier New" w:hint="default"/>
+      </w:rPr>
+    </w:lvl>
+    <w:lvl w:ilvl="2" w:tplc="04090005" w:tentative="1">
+      <w:start w:val="1"/>
+      <w:numFmt w:val="bullet"/>
+      <w:lvlText w:val=""/>
+      <w:lvlJc w:val="left"/>
+      <w:pPr>
+        <w:ind w:left="2160" w:hanging="360"/>
+      </w:pPr>
+      <w:rPr>
+        <w:rFonts w:ascii="Wingdings" w:hAnsi="Wingdings" w:hint="default"/>
+      </w:rPr>
+    </w:lvl>
+    <w:lvl w:ilvl="3" w:tplc="04090001" w:tentative="1">
+      <w:start w:val="1"/>
+      <w:numFmt w:val="bullet"/>
+      <w:lvlText w:val=""/>
+      <w:lvlJc w:val="left"/>
+      <w:pPr>
+        <w:ind w:left="2880" w:hanging="360"/>
+      </w:pPr>
+      <w:rPr>
+        <w:rFonts w:ascii="Symbol" w:hAnsi="Symbol" w:hint="default"/>
+      </w:rPr>
+    </w:lvl>
+    <w:lvl w:ilvl="4" w:tplc="04090003" w:tentative="1">
+      <w:start w:val="1"/>
+      <w:numFmt w:val="bullet"/>
+      <w:lvlText w:val="o"/>
+      <w:lvlJc w:val="left"/>
+      <w:pPr>
+        <w:ind w:left="3600" w:hanging="360"/>
+      </w:pPr>
+      <w:rPr>
+        <w:rFonts w:ascii="Courier New" w:hAnsi="Courier New" w:cs="Courier New" w:hint="default"/>
+      </w:rPr>
+    </w:lvl>
+    <w:lvl w:ilvl="5" w:tplc="04090005" w:tentative="1">
+      <w:start w:val="1"/>
+      <w:numFmt w:val="bullet"/>
+      <w:lvlText w:val=""/>
+      <w:lvlJc w:val="left"/>
+      <w:pPr>
+        <w:ind w:left="4320" w:hanging="360"/>
+      </w:pPr>
+      <w:rPr>
+        <w:rFonts w:ascii="Wingdings" w:hAnsi="Wingdings" w:hint="default"/>
+      </w:rPr>
+    </w:lvl>
+    <w:lvl w:ilvl="6" w:tplc="04090001" w:tentative="1">
+      <w:start w:val="1"/>
+      <w:numFmt w:val="bullet"/>
+      <w:lvlText w:val=""/>
+      <w:lvlJc w:val="left"/>
+      <w:pPr>
+        <w:ind w:left="5040" w:hanging="360"/>
+      </w:pPr>
+      <w:rPr>
+        <w:rFonts w:ascii="Symbol" w:hAnsi="Symbol" w:hint="default"/>
+      </w:rPr>
+    </w:lvl>
+    <w:lvl w:ilvl="7" w:tplc="04090003" w:tentative="1">
+      <w:start w:val="1"/>
+      <w:numFmt w:val="bullet"/>
+      <w:lvlText w:val="o"/>
+      <w:lvlJc w:val="left"/>
+      <w:pPr>
+        <w:ind w:left="5760" w:hanging="360"/>
+      </w:pPr>
+      <w:rPr>
+        <w:rFonts w:ascii="Courier New" w:hAnsi="Courier New" w:cs="Courier New" w:hint="default"/>
+      </w:rPr>
+    </w:lvl>
+    <w:lvl w:ilvl="8" w:tplc="04090005" w:tentative="1">
+      <w:start w:val="1"/>
+      <w:numFmt w:val="bullet"/>
+      <w:lvlText w:val=""/>
+      <w:lvlJc w:val="left"/>
+      <w:pPr>
+        <w:ind w:left="6480" w:hanging="360"/>
+      </w:pPr>
+      <w:rPr>
+        <w:rFonts w:ascii="Wingdings" w:hAnsi="Wingdings" w:hint="default"/>
+      </w:rPr>
+    </w:lvl>
+  </w:abstractNum>
   <w:num w:numId="1">
-    <w:abstractNumId w:val="5"/>
+    <w:abstractNumId w:val="8"/>
   </w:num>
   <w:num w:numId="2">
-    <w:abstractNumId w:val="1"/>
+    <w:abstractNumId w:val="3"/>
   </w:num>
   <w:num w:numId="3">
-    <w:abstractNumId w:val="3"/>
+    <w:abstractNumId w:val="6"/>
   </w:num>
   <w:num w:numId="4">
     <w:abstractNumId w:val="0"/>
   </w:num>
   <w:num w:numId="5">
+    <w:abstractNumId w:val="10"/>
+  </w:num>
+  <w:num w:numId="6">
     <w:abstractNumId w:val="7"/>
   </w:num>
-  <w:num w:numId="6">
+  <w:num w:numId="7">
+    <w:abstractNumId w:val="9"/>
+  </w:num>
+  <w:num w:numId="8">
     <w:abstractNumId w:val="4"/>
   </w:num>
-  <w:num w:numId="7">
-    <w:abstractNumId w:val="6"/>
+  <w:num w:numId="9">
+    <w:abstractNumId w:val="11"/>
   </w:num>
-  <w:num w:numId="8">
+  <w:num w:numId="10">
+    <w:abstractNumId w:val="1"/>
+  </w:num>
+  <w:num w:numId="11">
+    <w:abstractNumId w:val="5"/>
+  </w:num>
+  <w:num w:numId="12">
     <w:abstractNumId w:val="2"/>
   </w:num>
 </w:numbering>
@@ -3937,6 +4448,11 @@
       <w:szCs w:val="48"/>
     </w:rPr>
   </w:style>
+  <w:style w:type="character" w:customStyle="1" w:styleId="fontsmall">
+    <w:name w:val="fontsmall"/>
+    <w:basedOn w:val="DefaultParagraphFont"/>
+    <w:rsid w:val="00174813"/>
+  </w:style>
 </w:styles>
 </file>
 
@@ -4195,7 +4711,7 @@
   <a:extraClrSchemeLst/>
   <a:extLst>
     <a:ext uri="{05A4C25C-085E-4340-85A3-A5531E510DB2}">
-      <thm15:themeFamily xmlns="" xmlns:thm15="http://schemas.microsoft.com/office/thememl/2012/main" name="Office Theme" id="{62F939B6-93AF-4DB8-9C6B-D6C7DFDC589F}" vid="{4A3C46E8-61CC-4603-A589-7422A47A8E4A}"/>
+      <thm15:themeFamily xmlns:thm15="http://schemas.microsoft.com/office/thememl/2012/main" xmlns="" name="Office Theme" id="{62F939B6-93AF-4DB8-9C6B-D6C7DFDC589F}" vid="{4A3C46E8-61CC-4603-A589-7422A47A8E4A}"/>
     </a:ext>
   </a:extLst>
 </a:theme>
